--- a/CV-TEMPLATE.docx
+++ b/CV-TEMPLATE.docx
@@ -275,8 +275,6 @@
         </w:rPr>
         <w:t xml:space="preserve"> </w:t>
       </w:r>
-      <w:bookmarkStart w:id="3" w:name="_GoBack"/>
-      <w:bookmarkEnd w:id="3"/>
     </w:p>
     <w:bookmarkEnd w:id="0"/>
     <w:bookmarkEnd w:id="1"/>
@@ -348,8 +346,8 @@
           <w:rFonts w:asciiTheme="minorHAnsi" w:hAnsiTheme="minorHAnsi"/>
         </w:rPr>
       </w:pPr>
-      <w:bookmarkStart w:id="4" w:name="OLE_LINK5"/>
-      <w:bookmarkStart w:id="5" w:name="OLE_LINK6"/>
+      <w:bookmarkStart w:id="3" w:name="OLE_LINK5"/>
+      <w:bookmarkStart w:id="4" w:name="OLE_LINK6"/>
       <w:r>
         <w:rPr>
           <w:rFonts w:asciiTheme="minorHAnsi" w:hAnsiTheme="minorHAnsi"/>
@@ -385,8 +383,8 @@
           <w:rFonts w:asciiTheme="minorHAnsi" w:hAnsiTheme="minorHAnsi"/>
         </w:rPr>
       </w:pPr>
-      <w:bookmarkStart w:id="6" w:name="OLE_LINK3"/>
-      <w:bookmarkStart w:id="7" w:name="OLE_LINK4"/>
+      <w:bookmarkStart w:id="5" w:name="OLE_LINK3"/>
+      <w:bookmarkStart w:id="6" w:name="OLE_LINK4"/>
       <w:r>
         <w:rPr>
           <w:rFonts w:asciiTheme="minorHAnsi" w:hAnsiTheme="minorHAnsi"/>
@@ -456,10 +454,10 @@
         <w:t>CCNA (Cisco Certified Network Associate – 2009)</w:t>
       </w:r>
     </w:p>
+    <w:bookmarkEnd w:id="3"/>
     <w:bookmarkEnd w:id="4"/>
     <w:bookmarkEnd w:id="5"/>
     <w:bookmarkEnd w:id="6"/>
-    <w:bookmarkEnd w:id="7"/>
     <w:p>
       <w:pPr>
         <w:pStyle w:val="Heading1"/>
@@ -494,8 +492,8 @@
           <w:u w:val="single"/>
         </w:rPr>
       </w:pPr>
-      <w:bookmarkStart w:id="8" w:name="OLE_LINK7"/>
-      <w:bookmarkStart w:id="9" w:name="OLE_LINK8"/>
+      <w:bookmarkStart w:id="7" w:name="OLE_LINK7"/>
+      <w:bookmarkStart w:id="8" w:name="OLE_LINK8"/>
     </w:p>
     <w:p>
       <w:pPr>
@@ -611,21 +609,7 @@
           <w:rFonts w:asciiTheme="minorHAnsi" w:hAnsiTheme="minorHAnsi"/>
         </w:rPr>
         <w:tab/>
-        <w:t xml:space="preserve">-Working as a </w:t>
-      </w:r>
-      <w:proofErr w:type="spellStart"/>
-      <w:r>
-        <w:rPr>
-          <w:rFonts w:asciiTheme="minorHAnsi" w:hAnsiTheme="minorHAnsi"/>
-        </w:rPr>
-        <w:t>Deliveroo</w:t>
-      </w:r>
-      <w:proofErr w:type="spellEnd"/>
-      <w:r>
-        <w:rPr>
-          <w:rFonts w:asciiTheme="minorHAnsi" w:hAnsiTheme="minorHAnsi"/>
-        </w:rPr>
-        <w:t xml:space="preserve"> cyclist part-time</w:t>
+        <w:t>-Working as a Deliveroo cyclist part-time</w:t>
       </w:r>
     </w:p>
     <w:p>
@@ -685,8 +669,8 @@
         <w:t>10/10/15 - 05/06/16</w:t>
       </w:r>
     </w:p>
+    <w:bookmarkEnd w:id="7"/>
     <w:bookmarkEnd w:id="8"/>
-    <w:bookmarkEnd w:id="9"/>
     <w:p>
       <w:pPr>
         <w:spacing w:after="0"/>
@@ -748,23 +732,7 @@
           <w:rFonts w:asciiTheme="minorHAnsi" w:hAnsiTheme="minorHAnsi"/>
           <w:lang w:val="en-GB"/>
         </w:rPr>
-        <w:t xml:space="preserve">-Requirements gathering for </w:t>
-      </w:r>
-      <w:proofErr w:type="spellStart"/>
-      <w:r>
-        <w:rPr>
-          <w:rFonts w:asciiTheme="minorHAnsi" w:hAnsiTheme="minorHAnsi"/>
-          <w:lang w:val="en-GB"/>
-        </w:rPr>
-        <w:t>eQuote</w:t>
-      </w:r>
-      <w:proofErr w:type="spellEnd"/>
-      <w:r>
-        <w:rPr>
-          <w:rFonts w:asciiTheme="minorHAnsi" w:hAnsiTheme="minorHAnsi"/>
-          <w:lang w:val="en-GB"/>
-        </w:rPr>
-        <w:t xml:space="preserve"> system</w:t>
+        <w:t>-Requirements gathering for eQuote system</w:t>
       </w:r>
     </w:p>
     <w:p>
@@ -789,30 +757,14 @@
           <w:rFonts w:asciiTheme="minorHAnsi" w:hAnsiTheme="minorHAnsi"/>
           <w:lang w:val="en-GB"/>
         </w:rPr>
-        <w:t xml:space="preserve"> </w:t>
-      </w:r>
-      <w:proofErr w:type="spellStart"/>
+        <w:t xml:space="preserve"> E</w:t>
+      </w:r>
       <w:r>
         <w:rPr>
           <w:rFonts w:asciiTheme="minorHAnsi" w:hAnsiTheme="minorHAnsi"/>
           <w:lang w:val="en-GB"/>
         </w:rPr>
-        <w:t>E</w:t>
-      </w:r>
-      <w:r>
-        <w:rPr>
-          <w:rFonts w:asciiTheme="minorHAnsi" w:hAnsiTheme="minorHAnsi"/>
-          <w:lang w:val="en-GB"/>
-        </w:rPr>
-        <w:t>quote</w:t>
-      </w:r>
-      <w:proofErr w:type="spellEnd"/>
-      <w:r>
-        <w:rPr>
-          <w:rFonts w:asciiTheme="minorHAnsi" w:hAnsiTheme="minorHAnsi"/>
-          <w:lang w:val="en-GB"/>
-        </w:rPr>
-        <w:t xml:space="preserve"> application</w:t>
+        <w:t>quote application</w:t>
       </w:r>
     </w:p>
     <w:p>
@@ -830,23 +782,7 @@
           <w:rFonts w:asciiTheme="minorHAnsi" w:hAnsiTheme="minorHAnsi"/>
           <w:lang w:val="en-GB"/>
         </w:rPr>
-        <w:t>-</w:t>
-      </w:r>
-      <w:proofErr w:type="spellStart"/>
-      <w:r>
-        <w:rPr>
-          <w:rFonts w:asciiTheme="minorHAnsi" w:hAnsiTheme="minorHAnsi"/>
-          <w:lang w:val="en-GB"/>
-        </w:rPr>
-        <w:t>Wireframing</w:t>
-      </w:r>
-      <w:proofErr w:type="spellEnd"/>
-      <w:r>
-        <w:rPr>
-          <w:rFonts w:asciiTheme="minorHAnsi" w:hAnsiTheme="minorHAnsi"/>
-          <w:lang w:val="en-GB"/>
-        </w:rPr>
-        <w:t xml:space="preserve"> and mocking up proposed changes</w:t>
+        <w:t>-Wireframing and mocking up proposed changes</w:t>
       </w:r>
     </w:p>
     <w:p>
@@ -889,23 +825,7 @@
           <w:rFonts w:asciiTheme="minorHAnsi" w:hAnsiTheme="minorHAnsi"/>
           <w:lang w:val="en-GB"/>
         </w:rPr>
-        <w:t xml:space="preserve">-Rich Picture Diagram; Business Activity Modelling; Flow charts; </w:t>
-      </w:r>
-      <w:proofErr w:type="spellStart"/>
-      <w:r>
-        <w:rPr>
-          <w:rFonts w:asciiTheme="minorHAnsi" w:hAnsiTheme="minorHAnsi"/>
-          <w:lang w:val="en-GB"/>
-        </w:rPr>
-        <w:t>Swimlanes</w:t>
-      </w:r>
-      <w:proofErr w:type="spellEnd"/>
-      <w:r>
-        <w:rPr>
-          <w:rFonts w:asciiTheme="minorHAnsi" w:hAnsiTheme="minorHAnsi"/>
-          <w:lang w:val="en-GB"/>
-        </w:rPr>
-        <w:t>, Use Cases</w:t>
+        <w:t>-Rich Picture Diagram; Business Activity Modelling; Flow charts; Swimlanes, Use Cases</w:t>
       </w:r>
     </w:p>
     <w:p>
@@ -962,8 +882,8 @@
           <w:rFonts w:asciiTheme="minorHAnsi" w:hAnsiTheme="minorHAnsi"/>
         </w:rPr>
       </w:pPr>
-      <w:bookmarkStart w:id="10" w:name="OLE_LINK9"/>
-      <w:bookmarkStart w:id="11" w:name="OLE_LINK10"/>
+      <w:bookmarkStart w:id="9" w:name="OLE_LINK9"/>
+      <w:bookmarkStart w:id="10" w:name="OLE_LINK10"/>
       <w:r>
         <w:rPr>
           <w:rFonts w:asciiTheme="minorHAnsi" w:hAnsiTheme="minorHAnsi"/>
@@ -1095,8 +1015,8 @@
           <w:rFonts w:asciiTheme="minorHAnsi" w:hAnsiTheme="minorHAnsi"/>
         </w:rPr>
       </w:pPr>
-      <w:bookmarkStart w:id="12" w:name="OLE_LINK15"/>
-      <w:bookmarkStart w:id="13" w:name="OLE_LINK16"/>
+      <w:bookmarkStart w:id="11" w:name="OLE_LINK15"/>
+      <w:bookmarkStart w:id="12" w:name="OLE_LINK16"/>
       <w:r>
         <w:rPr>
           <w:rFonts w:asciiTheme="minorHAnsi" w:hAnsiTheme="minorHAnsi"/>
@@ -1155,8 +1075,8 @@
         </w:rPr>
       </w:pPr>
     </w:p>
+    <w:bookmarkEnd w:id="11"/>
     <w:bookmarkEnd w:id="12"/>
-    <w:bookmarkEnd w:id="13"/>
     <w:p>
       <w:pPr>
         <w:spacing w:before="160" w:line="240" w:lineRule="auto"/>
@@ -1169,53 +1089,11 @@
         <w:rPr>
           <w:rFonts w:asciiTheme="minorHAnsi" w:hAnsiTheme="minorHAnsi"/>
         </w:rPr>
-        <w:t xml:space="preserve">KEY SKILLS: Agile, Scrum, Business Analysis, Python, Ruby on Rails, </w:t>
-      </w:r>
-      <w:proofErr w:type="spellStart"/>
-      <w:r>
-        <w:rPr>
-          <w:rFonts w:asciiTheme="minorHAnsi" w:hAnsiTheme="minorHAnsi"/>
-        </w:rPr>
-        <w:t>Javascript</w:t>
-      </w:r>
-      <w:proofErr w:type="spellEnd"/>
-      <w:r>
-        <w:rPr>
-          <w:rFonts w:asciiTheme="minorHAnsi" w:hAnsiTheme="minorHAnsi"/>
-        </w:rPr>
-        <w:t xml:space="preserve">, PHP, MySQL, HTML5, CSS3, </w:t>
-      </w:r>
-      <w:proofErr w:type="spellStart"/>
-      <w:r>
-        <w:rPr>
-          <w:rFonts w:asciiTheme="minorHAnsi" w:hAnsiTheme="minorHAnsi"/>
-        </w:rPr>
-        <w:t>Heroku</w:t>
-      </w:r>
-      <w:proofErr w:type="spellEnd"/>
-      <w:r>
-        <w:rPr>
-          <w:rFonts w:asciiTheme="minorHAnsi" w:hAnsiTheme="minorHAnsi"/>
-        </w:rPr>
-        <w:t xml:space="preserve">, </w:t>
-      </w:r>
-      <w:proofErr w:type="spellStart"/>
-      <w:r>
-        <w:rPr>
-          <w:rFonts w:asciiTheme="minorHAnsi" w:hAnsiTheme="minorHAnsi"/>
-        </w:rPr>
-        <w:t>Bitbucket</w:t>
-      </w:r>
-      <w:proofErr w:type="spellEnd"/>
-      <w:r>
-        <w:rPr>
-          <w:rFonts w:asciiTheme="minorHAnsi" w:hAnsiTheme="minorHAnsi"/>
-        </w:rPr>
-        <w:t xml:space="preserve">, GIT, </w:t>
-      </w:r>
-    </w:p>
+        <w:t xml:space="preserve">KEY SKILLS: Agile, Scrum, Business Analysis, Python, Ruby on Rails, Javascript, PHP, MySQL, HTML5, CSS3, Heroku, Bitbucket, GIT, </w:t>
+      </w:r>
+    </w:p>
+    <w:bookmarkEnd w:id="9"/>
     <w:bookmarkEnd w:id="10"/>
-    <w:bookmarkEnd w:id="11"/>
     <w:p>
       <w:pPr>
         <w:ind w:left="720"/>
@@ -1238,8 +1116,8 @@
           <w:u w:val="single"/>
         </w:rPr>
       </w:pPr>
-      <w:bookmarkStart w:id="14" w:name="OLE_LINK11"/>
-      <w:bookmarkStart w:id="15" w:name="OLE_LINK12"/>
+      <w:bookmarkStart w:id="13" w:name="OLE_LINK11"/>
+      <w:bookmarkStart w:id="14" w:name="OLE_LINK12"/>
       <w:r>
         <w:rPr>
           <w:rFonts w:asciiTheme="minorHAnsi" w:hAnsiTheme="minorHAnsi"/>
@@ -1453,43 +1331,7 @@
           <w:smallCaps/>
           <w:u w:val="single"/>
         </w:rPr>
-        <w:t>LMG (</w:t>
-      </w:r>
-      <w:proofErr w:type="spellStart"/>
-      <w:r>
-        <w:rPr>
-          <w:rFonts w:asciiTheme="minorHAnsi" w:hAnsiTheme="minorHAnsi"/>
-          <w:smallCaps/>
-          <w:u w:val="single"/>
-        </w:rPr>
-        <w:t>Groupe</w:t>
-      </w:r>
-      <w:proofErr w:type="spellEnd"/>
-      <w:r>
-        <w:rPr>
-          <w:rFonts w:asciiTheme="minorHAnsi" w:hAnsiTheme="minorHAnsi"/>
-          <w:smallCaps/>
-          <w:u w:val="single"/>
-        </w:rPr>
-        <w:t xml:space="preserve"> </w:t>
-      </w:r>
-      <w:proofErr w:type="spellStart"/>
-      <w:r>
-        <w:rPr>
-          <w:rFonts w:asciiTheme="minorHAnsi" w:hAnsiTheme="minorHAnsi"/>
-          <w:smallCaps/>
-          <w:u w:val="single"/>
-        </w:rPr>
-        <w:t>Aeroplan</w:t>
-      </w:r>
-      <w:proofErr w:type="spellEnd"/>
-      <w:r>
-        <w:rPr>
-          <w:rFonts w:asciiTheme="minorHAnsi" w:hAnsiTheme="minorHAnsi"/>
-          <w:smallCaps/>
-          <w:u w:val="single"/>
-        </w:rPr>
-        <w:t>)</w:t>
+        <w:t>LMG (Groupe Aeroplan)</w:t>
       </w:r>
     </w:p>
     <w:p>
@@ -1631,8 +1473,8 @@
         </w:rPr>
       </w:pPr>
     </w:p>
+    <w:bookmarkEnd w:id="13"/>
     <w:bookmarkEnd w:id="14"/>
-    <w:bookmarkEnd w:id="15"/>
     <w:p>
       <w:pPr>
         <w:contextualSpacing/>
@@ -1764,21 +1606,7 @@
         <w:rPr>
           <w:rFonts w:asciiTheme="minorHAnsi" w:hAnsiTheme="minorHAnsi"/>
         </w:rPr>
-        <w:t xml:space="preserve">Network Infrastructure Engineer assisting </w:t>
-      </w:r>
-      <w:proofErr w:type="spellStart"/>
-      <w:r>
-        <w:rPr>
-          <w:rFonts w:asciiTheme="minorHAnsi" w:hAnsiTheme="minorHAnsi"/>
-        </w:rPr>
-        <w:t>Sonicwall</w:t>
-      </w:r>
-      <w:proofErr w:type="spellEnd"/>
-      <w:r>
-        <w:rPr>
-          <w:rFonts w:asciiTheme="minorHAnsi" w:hAnsiTheme="minorHAnsi"/>
-        </w:rPr>
-        <w:t xml:space="preserve"> firewall roll-out</w:t>
+        <w:t>Network Infrastructure Engineer assisting Sonicwall firewall roll-out</w:t>
       </w:r>
       <w:r>
         <w:rPr>
@@ -1805,21 +1633,7 @@
         <w:rPr>
           <w:rFonts w:asciiTheme="minorHAnsi" w:hAnsiTheme="minorHAnsi"/>
         </w:rPr>
-        <w:t xml:space="preserve">Project managed roll-out of </w:t>
-      </w:r>
-      <w:proofErr w:type="spellStart"/>
-      <w:r>
-        <w:rPr>
-          <w:rFonts w:asciiTheme="minorHAnsi" w:hAnsiTheme="minorHAnsi"/>
-        </w:rPr>
-        <w:t>Sonicwall</w:t>
-      </w:r>
-      <w:proofErr w:type="spellEnd"/>
-      <w:r>
-        <w:rPr>
-          <w:rFonts w:asciiTheme="minorHAnsi" w:hAnsiTheme="minorHAnsi"/>
-        </w:rPr>
-        <w:t xml:space="preserve"> Firewall Security to over 100 constituencies across the UK (Conservative Campaign Headquarters).</w:t>
+        <w:t>Project managed roll-out of Sonicwall Firewall Security to over 100 constituencies across the UK (Conservative Campaign Headquarters).</w:t>
       </w:r>
     </w:p>
     <w:p>
@@ -2116,7 +1930,15 @@
           <w:u w:val="single"/>
         </w:rPr>
         <w:br/>
-        <w:t xml:space="preserve">DESKTOP SUPPORT ENGINEER </w:t>
+        <w:t>DESKTOP SUPP</w:t>
+      </w:r>
+      <w:r>
+        <w:rPr>
+          <w:rFonts w:asciiTheme="minorHAnsi" w:hAnsiTheme="minorHAnsi"/>
+          <w:smallCaps/>
+          <w:u w:val="single"/>
+        </w:rPr>
+        <w:t xml:space="preserve">ORT ENGINEER </w:t>
       </w:r>
       <w:r>
         <w:rPr>
@@ -2125,7 +1947,15 @@
           <w:u w:val="single"/>
         </w:rPr>
         <w:br/>
-        <w:t>APRIL 2009 TO JUNE 2009 (</w:t>
+        <w:t>JANUARY 2009 TO MARCH</w:t>
+      </w:r>
+      <w:r>
+        <w:rPr>
+          <w:rFonts w:asciiTheme="minorHAnsi" w:hAnsiTheme="minorHAnsi"/>
+          <w:smallCaps/>
+          <w:u w:val="single"/>
+        </w:rPr>
+        <w:t xml:space="preserve"> 2009 (</w:t>
       </w:r>
       <w:r>
         <w:rPr>
@@ -2196,7 +2026,15 @@
           <w:smallCaps/>
           <w:u w:val="single"/>
         </w:rPr>
-        <w:t>ALLEN &amp; OVERY</w:t>
+        <w:t>ALLEN &amp; OVE</w:t>
+      </w:r>
+      <w:r>
+        <w:rPr>
+          <w:rFonts w:asciiTheme="minorHAnsi" w:hAnsiTheme="minorHAnsi"/>
+          <w:smallCaps/>
+          <w:u w:val="single"/>
+        </w:rPr>
+        <w:t>RY</w:t>
       </w:r>
       <w:r>
         <w:rPr>
@@ -2214,7 +2052,25 @@
           <w:u w:val="single"/>
         </w:rPr>
         <w:br/>
-        <w:t>2008-2009(Contract)</w:t>
+        <w:t>2006</w:t>
+      </w:r>
+      <w:bookmarkStart w:id="15" w:name="_GoBack"/>
+      <w:bookmarkEnd w:id="15"/>
+      <w:r>
+        <w:rPr>
+          <w:rFonts w:asciiTheme="minorHAnsi" w:hAnsiTheme="minorHAnsi"/>
+          <w:smallCaps/>
+          <w:u w:val="single"/>
+        </w:rPr>
+        <w:t>-2008</w:t>
+      </w:r>
+      <w:r>
+        <w:rPr>
+          <w:rFonts w:asciiTheme="minorHAnsi" w:hAnsiTheme="minorHAnsi"/>
+          <w:smallCaps/>
+          <w:u w:val="single"/>
+        </w:rPr>
+        <w:t>(Contract)</w:t>
       </w:r>
       <w:r>
         <w:rPr>
@@ -2259,21 +2115,7 @@
         <w:rPr>
           <w:rFonts w:asciiTheme="minorHAnsi" w:hAnsiTheme="minorHAnsi"/>
         </w:rPr>
-        <w:t xml:space="preserve"> to 24/7 global support team and stand-in team leader (Allen &amp; </w:t>
-      </w:r>
-      <w:proofErr w:type="spellStart"/>
-      <w:r>
-        <w:rPr>
-          <w:rFonts w:asciiTheme="minorHAnsi" w:hAnsiTheme="minorHAnsi"/>
-        </w:rPr>
-        <w:t>Overy</w:t>
-      </w:r>
-      <w:proofErr w:type="spellEnd"/>
-      <w:r>
-        <w:rPr>
-          <w:rFonts w:asciiTheme="minorHAnsi" w:hAnsiTheme="minorHAnsi"/>
-        </w:rPr>
-        <w:t>).</w:t>
+        <w:t xml:space="preserve"> to 24/7 global support team and stand-in team leader (Allen &amp; Overy).</w:t>
       </w:r>
     </w:p>
     <w:p>
@@ -2432,21 +2274,7 @@
           <w:rFonts w:asciiTheme="minorHAnsi" w:hAnsiTheme="minorHAnsi"/>
         </w:rPr>
         <w:br/>
-        <w:t xml:space="preserve">- </w:t>
-      </w:r>
-      <w:proofErr w:type="spellStart"/>
-      <w:r>
-        <w:rPr>
-          <w:rFonts w:asciiTheme="minorHAnsi" w:hAnsiTheme="minorHAnsi"/>
-        </w:rPr>
-        <w:t>Appathon</w:t>
-      </w:r>
-      <w:proofErr w:type="spellEnd"/>
-      <w:r>
-        <w:rPr>
-          <w:rFonts w:asciiTheme="minorHAnsi" w:hAnsiTheme="minorHAnsi"/>
-        </w:rPr>
-        <w:t xml:space="preserve"> (Android) Guinness World Records Challenge</w:t>
+        <w:t>- Appathon (Android) Guinness World Records Challenge</w:t>
       </w:r>
       <w:r>
         <w:rPr>

--- a/CV-TEMPLATE.docx
+++ b/CV-TEMPLATE.docx
@@ -609,7 +609,21 @@
           <w:rFonts w:asciiTheme="minorHAnsi" w:hAnsiTheme="minorHAnsi"/>
         </w:rPr>
         <w:tab/>
-        <w:t>-Working as a Deliveroo cyclist part-time</w:t>
+        <w:t xml:space="preserve">-Working as a </w:t>
+      </w:r>
+      <w:proofErr w:type="spellStart"/>
+      <w:r>
+        <w:rPr>
+          <w:rFonts w:asciiTheme="minorHAnsi" w:hAnsiTheme="minorHAnsi"/>
+        </w:rPr>
+        <w:t>Deliveroo</w:t>
+      </w:r>
+      <w:proofErr w:type="spellEnd"/>
+      <w:r>
+        <w:rPr>
+          <w:rFonts w:asciiTheme="minorHAnsi" w:hAnsiTheme="minorHAnsi"/>
+        </w:rPr>
+        <w:t xml:space="preserve"> cyclist part-time</w:t>
       </w:r>
     </w:p>
     <w:p>
@@ -732,7 +746,23 @@
           <w:rFonts w:asciiTheme="minorHAnsi" w:hAnsiTheme="minorHAnsi"/>
           <w:lang w:val="en-GB"/>
         </w:rPr>
-        <w:t>-Requirements gathering for eQuote system</w:t>
+        <w:t xml:space="preserve">-Requirements gathering for </w:t>
+      </w:r>
+      <w:proofErr w:type="spellStart"/>
+      <w:r>
+        <w:rPr>
+          <w:rFonts w:asciiTheme="minorHAnsi" w:hAnsiTheme="minorHAnsi"/>
+          <w:lang w:val="en-GB"/>
+        </w:rPr>
+        <w:t>eQuote</w:t>
+      </w:r>
+      <w:proofErr w:type="spellEnd"/>
+      <w:r>
+        <w:rPr>
+          <w:rFonts w:asciiTheme="minorHAnsi" w:hAnsiTheme="minorHAnsi"/>
+          <w:lang w:val="en-GB"/>
+        </w:rPr>
+        <w:t xml:space="preserve"> system</w:t>
       </w:r>
     </w:p>
     <w:p>
@@ -757,14 +787,30 @@
           <w:rFonts w:asciiTheme="minorHAnsi" w:hAnsiTheme="minorHAnsi"/>
           <w:lang w:val="en-GB"/>
         </w:rPr>
-        <w:t xml:space="preserve"> E</w:t>
-      </w:r>
+        <w:t xml:space="preserve"> </w:t>
+      </w:r>
+      <w:proofErr w:type="spellStart"/>
       <w:r>
         <w:rPr>
           <w:rFonts w:asciiTheme="minorHAnsi" w:hAnsiTheme="minorHAnsi"/>
           <w:lang w:val="en-GB"/>
         </w:rPr>
-        <w:t>quote application</w:t>
+        <w:t>E</w:t>
+      </w:r>
+      <w:r>
+        <w:rPr>
+          <w:rFonts w:asciiTheme="minorHAnsi" w:hAnsiTheme="minorHAnsi"/>
+          <w:lang w:val="en-GB"/>
+        </w:rPr>
+        <w:t>quote</w:t>
+      </w:r>
+      <w:proofErr w:type="spellEnd"/>
+      <w:r>
+        <w:rPr>
+          <w:rFonts w:asciiTheme="minorHAnsi" w:hAnsiTheme="minorHAnsi"/>
+          <w:lang w:val="en-GB"/>
+        </w:rPr>
+        <w:t xml:space="preserve"> application</w:t>
       </w:r>
     </w:p>
     <w:p>
@@ -782,7 +828,23 @@
           <w:rFonts w:asciiTheme="minorHAnsi" w:hAnsiTheme="minorHAnsi"/>
           <w:lang w:val="en-GB"/>
         </w:rPr>
-        <w:t>-Wireframing and mocking up proposed changes</w:t>
+        <w:t>-</w:t>
+      </w:r>
+      <w:proofErr w:type="spellStart"/>
+      <w:r>
+        <w:rPr>
+          <w:rFonts w:asciiTheme="minorHAnsi" w:hAnsiTheme="minorHAnsi"/>
+          <w:lang w:val="en-GB"/>
+        </w:rPr>
+        <w:t>Wireframing</w:t>
+      </w:r>
+      <w:proofErr w:type="spellEnd"/>
+      <w:r>
+        <w:rPr>
+          <w:rFonts w:asciiTheme="minorHAnsi" w:hAnsiTheme="minorHAnsi"/>
+          <w:lang w:val="en-GB"/>
+        </w:rPr>
+        <w:t xml:space="preserve"> and mocking up proposed changes</w:t>
       </w:r>
     </w:p>
     <w:p>
@@ -825,7 +887,23 @@
           <w:rFonts w:asciiTheme="minorHAnsi" w:hAnsiTheme="minorHAnsi"/>
           <w:lang w:val="en-GB"/>
         </w:rPr>
-        <w:t>-Rich Picture Diagram; Business Activity Modelling; Flow charts; Swimlanes, Use Cases</w:t>
+        <w:t xml:space="preserve">-Rich Picture Diagram; Business Activity Modelling; Flow charts; </w:t>
+      </w:r>
+      <w:proofErr w:type="spellStart"/>
+      <w:r>
+        <w:rPr>
+          <w:rFonts w:asciiTheme="minorHAnsi" w:hAnsiTheme="minorHAnsi"/>
+          <w:lang w:val="en-GB"/>
+        </w:rPr>
+        <w:t>Swimlanes</w:t>
+      </w:r>
+      <w:proofErr w:type="spellEnd"/>
+      <w:r>
+        <w:rPr>
+          <w:rFonts w:asciiTheme="minorHAnsi" w:hAnsiTheme="minorHAnsi"/>
+          <w:lang w:val="en-GB"/>
+        </w:rPr>
+        <w:t>, Use Cases</w:t>
       </w:r>
     </w:p>
     <w:p>
@@ -1089,7 +1167,49 @@
         <w:rPr>
           <w:rFonts w:asciiTheme="minorHAnsi" w:hAnsiTheme="minorHAnsi"/>
         </w:rPr>
-        <w:t xml:space="preserve">KEY SKILLS: Agile, Scrum, Business Analysis, Python, Ruby on Rails, Javascript, PHP, MySQL, HTML5, CSS3, Heroku, Bitbucket, GIT, </w:t>
+        <w:t xml:space="preserve">KEY SKILLS: Agile, Scrum, Business Analysis, Python, Ruby on Rails, </w:t>
+      </w:r>
+      <w:proofErr w:type="spellStart"/>
+      <w:r>
+        <w:rPr>
+          <w:rFonts w:asciiTheme="minorHAnsi" w:hAnsiTheme="minorHAnsi"/>
+        </w:rPr>
+        <w:t>Javascript</w:t>
+      </w:r>
+      <w:proofErr w:type="spellEnd"/>
+      <w:r>
+        <w:rPr>
+          <w:rFonts w:asciiTheme="minorHAnsi" w:hAnsiTheme="minorHAnsi"/>
+        </w:rPr>
+        <w:t xml:space="preserve">, PHP, MySQL, HTML5, CSS3, </w:t>
+      </w:r>
+      <w:proofErr w:type="spellStart"/>
+      <w:r>
+        <w:rPr>
+          <w:rFonts w:asciiTheme="minorHAnsi" w:hAnsiTheme="minorHAnsi"/>
+        </w:rPr>
+        <w:t>Heroku</w:t>
+      </w:r>
+      <w:proofErr w:type="spellEnd"/>
+      <w:r>
+        <w:rPr>
+          <w:rFonts w:asciiTheme="minorHAnsi" w:hAnsiTheme="minorHAnsi"/>
+        </w:rPr>
+        <w:t xml:space="preserve">, </w:t>
+      </w:r>
+      <w:proofErr w:type="spellStart"/>
+      <w:r>
+        <w:rPr>
+          <w:rFonts w:asciiTheme="minorHAnsi" w:hAnsiTheme="minorHAnsi"/>
+        </w:rPr>
+        <w:t>Bitbucket</w:t>
+      </w:r>
+      <w:proofErr w:type="spellEnd"/>
+      <w:r>
+        <w:rPr>
+          <w:rFonts w:asciiTheme="minorHAnsi" w:hAnsiTheme="minorHAnsi"/>
+        </w:rPr>
+        <w:t xml:space="preserve">, GIT, </w:t>
       </w:r>
     </w:p>
     <w:bookmarkEnd w:id="9"/>
@@ -1238,6 +1358,318 @@
           <w:u w:val="single"/>
         </w:rPr>
         <w:t>Contract)</w:t>
+      </w:r>
+    </w:p>
+    <w:p>
+      <w:pPr>
+        <w:spacing w:before="160" w:line="240" w:lineRule="auto"/>
+        <w:ind w:left="720" w:right="720"/>
+        <w:rPr>
+          <w:rFonts w:asciiTheme="minorHAnsi" w:hAnsiTheme="minorHAnsi"/>
+        </w:rPr>
+      </w:pPr>
+      <w:r>
+        <w:rPr>
+          <w:rFonts w:asciiTheme="minorHAnsi" w:hAnsiTheme="minorHAnsi"/>
+        </w:rPr>
+        <w:t>Developed a ticket management system for the purpose of improving customer service levels to VIP clientele (CEO level and Directors). This culminated in a 50% increase in team efficiency and much improved project reporting, logging, tracking, monitoring, and statistical report generation system. Increase in team efficiency, management reporting, stock provisioning, and resource planning.</w:t>
+      </w:r>
+      <w:bookmarkStart w:id="15" w:name="_GoBack"/>
+      <w:bookmarkEnd w:id="15"/>
+    </w:p>
+    <w:p>
+      <w:pPr>
+        <w:contextualSpacing/>
+        <w:rPr>
+          <w:rFonts w:asciiTheme="minorHAnsi" w:hAnsiTheme="minorHAnsi"/>
+          <w:smallCaps/>
+          <w:u w:val="single"/>
+        </w:rPr>
+      </w:pPr>
+      <w:r>
+        <w:rPr>
+          <w:rFonts w:asciiTheme="minorHAnsi" w:hAnsiTheme="minorHAnsi"/>
+          <w:smallCaps/>
+          <w:u w:val="single"/>
+        </w:rPr>
+        <w:t>LMG (</w:t>
+      </w:r>
+      <w:proofErr w:type="spellStart"/>
+      <w:r>
+        <w:rPr>
+          <w:rFonts w:asciiTheme="minorHAnsi" w:hAnsiTheme="minorHAnsi"/>
+          <w:smallCaps/>
+          <w:u w:val="single"/>
+        </w:rPr>
+        <w:t>Groupe</w:t>
+      </w:r>
+      <w:proofErr w:type="spellEnd"/>
+      <w:r>
+        <w:rPr>
+          <w:rFonts w:asciiTheme="minorHAnsi" w:hAnsiTheme="minorHAnsi"/>
+          <w:smallCaps/>
+          <w:u w:val="single"/>
+        </w:rPr>
+        <w:t xml:space="preserve"> </w:t>
+      </w:r>
+      <w:proofErr w:type="spellStart"/>
+      <w:r>
+        <w:rPr>
+          <w:rFonts w:asciiTheme="minorHAnsi" w:hAnsiTheme="minorHAnsi"/>
+          <w:smallCaps/>
+          <w:u w:val="single"/>
+        </w:rPr>
+        <w:t>Aeroplan</w:t>
+      </w:r>
+      <w:proofErr w:type="spellEnd"/>
+      <w:r>
+        <w:rPr>
+          <w:rFonts w:asciiTheme="minorHAnsi" w:hAnsiTheme="minorHAnsi"/>
+          <w:smallCaps/>
+          <w:u w:val="single"/>
+        </w:rPr>
+        <w:t>)</w:t>
+      </w:r>
+    </w:p>
+    <w:p>
+      <w:pPr>
+        <w:contextualSpacing/>
+        <w:rPr>
+          <w:rFonts w:asciiTheme="minorHAnsi" w:hAnsiTheme="minorHAnsi"/>
+          <w:smallCaps/>
+          <w:u w:val="single"/>
+        </w:rPr>
+      </w:pPr>
+      <w:r>
+        <w:rPr>
+          <w:rFonts w:asciiTheme="minorHAnsi" w:hAnsiTheme="minorHAnsi"/>
+          <w:smallCaps/>
+          <w:u w:val="single"/>
+        </w:rPr>
+        <w:t>INFRASTRUCTURE</w:t>
+      </w:r>
+      <w:r>
+        <w:rPr>
+          <w:rFonts w:asciiTheme="minorHAnsi" w:hAnsiTheme="minorHAnsi"/>
+          <w:smallCaps/>
+          <w:u w:val="single"/>
+        </w:rPr>
+        <w:t xml:space="preserve"> ENGINEER </w:t>
+      </w:r>
+    </w:p>
+    <w:p>
+      <w:pPr>
+        <w:contextualSpacing/>
+        <w:rPr>
+          <w:rFonts w:asciiTheme="minorHAnsi" w:hAnsiTheme="minorHAnsi"/>
+          <w:smallCaps/>
+          <w:u w:val="single"/>
+        </w:rPr>
+      </w:pPr>
+      <w:r>
+        <w:rPr>
+          <w:rFonts w:asciiTheme="minorHAnsi" w:hAnsiTheme="minorHAnsi"/>
+          <w:smallCaps/>
+          <w:u w:val="single"/>
+        </w:rPr>
+        <w:t xml:space="preserve">05/04/12 - 02/09/12 </w:t>
+      </w:r>
+      <w:r>
+        <w:rPr>
+          <w:rFonts w:asciiTheme="minorHAnsi" w:hAnsiTheme="minorHAnsi"/>
+          <w:smallCaps/>
+          <w:u w:val="single"/>
+        </w:rPr>
+        <w:t>(6 month Contract)</w:t>
+      </w:r>
+    </w:p>
+    <w:p>
+      <w:pPr>
+        <w:spacing w:before="160" w:line="240" w:lineRule="auto"/>
+        <w:ind w:left="720" w:right="720"/>
+        <w:rPr>
+          <w:rFonts w:asciiTheme="minorHAnsi" w:hAnsiTheme="minorHAnsi"/>
+        </w:rPr>
+      </w:pPr>
+      <w:r>
+        <w:rPr>
+          <w:rFonts w:asciiTheme="minorHAnsi" w:hAnsiTheme="minorHAnsi"/>
+        </w:rPr>
+        <w:t>Server 2008 and Server 2003 - administration,</w:t>
+      </w:r>
+      <w:r>
+        <w:rPr>
+          <w:rFonts w:asciiTheme="minorHAnsi" w:hAnsiTheme="minorHAnsi"/>
+        </w:rPr>
+        <w:t xml:space="preserve"> migration, setup, maintenance.</w:t>
+      </w:r>
+    </w:p>
+    <w:p>
+      <w:pPr>
+        <w:spacing w:before="160" w:line="240" w:lineRule="auto"/>
+        <w:ind w:left="720" w:right="720"/>
+        <w:rPr>
+          <w:rFonts w:asciiTheme="minorHAnsi" w:hAnsiTheme="minorHAnsi"/>
+        </w:rPr>
+      </w:pPr>
+      <w:r>
+        <w:rPr>
+          <w:rFonts w:asciiTheme="minorHAnsi" w:hAnsiTheme="minorHAnsi"/>
+        </w:rPr>
+        <w:t>Exchange administration and maintenance (exchange management console: queue and mailbox, bad email, SMTP queues, maintenance management)</w:t>
+      </w:r>
+      <w:r>
+        <w:rPr>
+          <w:rFonts w:asciiTheme="minorHAnsi" w:hAnsiTheme="minorHAnsi"/>
+        </w:rPr>
+        <w:t>.</w:t>
+      </w:r>
+    </w:p>
+    <w:p>
+      <w:pPr>
+        <w:spacing w:before="160" w:line="240" w:lineRule="auto"/>
+        <w:ind w:left="720" w:right="720"/>
+        <w:rPr>
+          <w:rFonts w:asciiTheme="minorHAnsi" w:hAnsiTheme="minorHAnsi"/>
+        </w:rPr>
+      </w:pPr>
+      <w:r>
+        <w:rPr>
+          <w:rFonts w:asciiTheme="minorHAnsi" w:hAnsiTheme="minorHAnsi"/>
+        </w:rPr>
+        <w:t>Visio flow chart diagram server setu</w:t>
+      </w:r>
+      <w:r>
+        <w:rPr>
+          <w:rFonts w:asciiTheme="minorHAnsi" w:hAnsiTheme="minorHAnsi"/>
+        </w:rPr>
+        <w:t>p for hunt groups.</w:t>
+      </w:r>
+    </w:p>
+    <w:p>
+      <w:pPr>
+        <w:spacing w:before="160" w:line="240" w:lineRule="auto"/>
+        <w:ind w:left="720" w:right="720"/>
+        <w:rPr>
+          <w:rFonts w:asciiTheme="minorHAnsi" w:hAnsiTheme="minorHAnsi"/>
+        </w:rPr>
+      </w:pPr>
+      <w:r>
+        <w:rPr>
+          <w:rFonts w:asciiTheme="minorHAnsi" w:hAnsiTheme="minorHAnsi"/>
+        </w:rPr>
+        <w:t>Detailing specification for servers and laptops equipment.</w:t>
+      </w:r>
+    </w:p>
+    <w:p>
+      <w:pPr>
+        <w:spacing w:before="160" w:line="240" w:lineRule="auto"/>
+        <w:ind w:left="720" w:right="720"/>
+        <w:rPr>
+          <w:rFonts w:asciiTheme="minorHAnsi" w:hAnsiTheme="minorHAnsi"/>
+        </w:rPr>
+      </w:pPr>
+    </w:p>
+    <w:bookmarkEnd w:id="13"/>
+    <w:bookmarkEnd w:id="14"/>
+    <w:p>
+      <w:pPr>
+        <w:contextualSpacing/>
+        <w:rPr>
+          <w:rFonts w:asciiTheme="minorHAnsi" w:hAnsiTheme="minorHAnsi"/>
+          <w:smallCaps/>
+          <w:color w:val="404040"/>
+          <w:u w:val="single"/>
+        </w:rPr>
+      </w:pPr>
+      <w:r>
+        <w:rPr>
+          <w:rFonts w:asciiTheme="minorHAnsi" w:hAnsiTheme="minorHAnsi"/>
+          <w:smallCaps/>
+          <w:u w:val="single"/>
+        </w:rPr>
+        <w:t>CONSERVATIVE CAMPAIGN HEADQUARTERS</w:t>
+      </w:r>
+      <w:r>
+        <w:rPr>
+          <w:rFonts w:asciiTheme="minorHAnsi" w:hAnsiTheme="minorHAnsi"/>
+          <w:smallCaps/>
+          <w:u w:val="single"/>
+        </w:rPr>
+        <w:br/>
+        <w:t>NET</w:t>
+      </w:r>
+      <w:r>
+        <w:rPr>
+          <w:rFonts w:asciiTheme="minorHAnsi" w:hAnsiTheme="minorHAnsi"/>
+          <w:smallCaps/>
+          <w:u w:val="single"/>
+        </w:rPr>
+        <w:t>WORK INFRASTRUCTURE ENGINEER</w:t>
+      </w:r>
+      <w:r>
+        <w:rPr>
+          <w:rFonts w:asciiTheme="minorHAnsi" w:hAnsiTheme="minorHAnsi"/>
+          <w:smallCaps/>
+          <w:u w:val="single"/>
+        </w:rPr>
+        <w:br/>
+      </w:r>
+      <w:r>
+        <w:rPr>
+          <w:rFonts w:asciiTheme="minorHAnsi" w:hAnsiTheme="minorHAnsi"/>
+          <w:smallCaps/>
+          <w:u w:val="single"/>
+        </w:rPr>
+        <w:t xml:space="preserve"> </w:t>
+      </w:r>
+      <w:r>
+        <w:rPr>
+          <w:rFonts w:asciiTheme="minorHAnsi" w:hAnsiTheme="minorHAnsi"/>
+          <w:smallCaps/>
+          <w:u w:val="single"/>
+        </w:rPr>
+        <w:t xml:space="preserve">February </w:t>
+      </w:r>
+      <w:r>
+        <w:rPr>
+          <w:rFonts w:asciiTheme="minorHAnsi" w:hAnsiTheme="minorHAnsi"/>
+          <w:smallCaps/>
+          <w:u w:val="single"/>
+        </w:rPr>
+        <w:t>201</w:t>
+      </w:r>
+      <w:r>
+        <w:rPr>
+          <w:rFonts w:asciiTheme="minorHAnsi" w:hAnsiTheme="minorHAnsi"/>
+          <w:smallCaps/>
+          <w:u w:val="single"/>
+        </w:rPr>
+        <w:t>0- January</w:t>
+      </w:r>
+      <w:r>
+        <w:rPr>
+          <w:rFonts w:asciiTheme="minorHAnsi" w:hAnsiTheme="minorHAnsi"/>
+          <w:smallCaps/>
+          <w:u w:val="single"/>
+        </w:rPr>
+        <w:t>-2012 (Perm</w:t>
+      </w:r>
+      <w:r>
+        <w:rPr>
+          <w:rFonts w:asciiTheme="minorHAnsi" w:hAnsiTheme="minorHAnsi"/>
+          <w:smallCaps/>
+          <w:u w:val="single"/>
+        </w:rPr>
+        <w:t>- made redundant</w:t>
+      </w:r>
+      <w:r>
+        <w:rPr>
+          <w:rFonts w:asciiTheme="minorHAnsi" w:hAnsiTheme="minorHAnsi"/>
+          <w:smallCaps/>
+          <w:u w:val="single"/>
+        </w:rPr>
+        <w:t>)</w:t>
       </w:r>
     </w:p>
     <w:p>
@@ -1253,43 +1685,51 @@
         <w:rPr>
           <w:rFonts w:asciiTheme="minorHAnsi" w:hAnsiTheme="minorHAnsi"/>
         </w:rPr>
-        <w:t xml:space="preserve">Developed a ticket </w:t>
-      </w:r>
-      <w:r>
-        <w:rPr>
-          <w:rFonts w:asciiTheme="minorHAnsi" w:hAnsiTheme="minorHAnsi"/>
-        </w:rPr>
-        <w:t>management syst</w:t>
-      </w:r>
-      <w:r>
-        <w:rPr>
-          <w:rFonts w:asciiTheme="minorHAnsi" w:hAnsiTheme="minorHAnsi"/>
-        </w:rPr>
-        <w:t xml:space="preserve">em for the purpose of improving customer service levels to VIP clientele (CEO level and Directors). This culminated in a </w:t>
-      </w:r>
-      <w:r>
-        <w:rPr>
-          <w:rFonts w:asciiTheme="minorHAnsi" w:hAnsiTheme="minorHAnsi"/>
-        </w:rPr>
-        <w:t xml:space="preserve">50% </w:t>
-      </w:r>
-      <w:r>
-        <w:rPr>
-          <w:rFonts w:asciiTheme="minorHAnsi" w:hAnsiTheme="minorHAnsi"/>
-        </w:rPr>
-        <w:t>increase in team efficiency and much improved project</w:t>
-      </w:r>
-      <w:r>
-        <w:rPr>
-          <w:rFonts w:asciiTheme="minorHAnsi" w:hAnsiTheme="minorHAnsi"/>
-        </w:rPr>
-        <w:t xml:space="preserve"> reporting</w:t>
-      </w:r>
-      <w:r>
-        <w:rPr>
-          <w:rFonts w:asciiTheme="minorHAnsi" w:hAnsiTheme="minorHAnsi"/>
-        </w:rPr>
-        <w:t>.</w:t>
+        <w:t xml:space="preserve">Worked for </w:t>
+      </w:r>
+      <w:r>
+        <w:rPr>
+          <w:rFonts w:asciiTheme="minorHAnsi" w:hAnsiTheme="minorHAnsi"/>
+        </w:rPr>
+        <w:t xml:space="preserve">the </w:t>
+      </w:r>
+      <w:r>
+        <w:rPr>
+          <w:rFonts w:asciiTheme="minorHAnsi" w:hAnsiTheme="minorHAnsi"/>
+        </w:rPr>
+        <w:t xml:space="preserve">UK Prime Minister as a </w:t>
+      </w:r>
+      <w:r>
+        <w:rPr>
+          <w:rFonts w:asciiTheme="minorHAnsi" w:hAnsiTheme="minorHAnsi"/>
+        </w:rPr>
+        <w:t xml:space="preserve">Network Infrastructure Engineer assisting </w:t>
+      </w:r>
+      <w:proofErr w:type="spellStart"/>
+      <w:r>
+        <w:rPr>
+          <w:rFonts w:asciiTheme="minorHAnsi" w:hAnsiTheme="minorHAnsi"/>
+        </w:rPr>
+        <w:t>Sonicwall</w:t>
+      </w:r>
+      <w:proofErr w:type="spellEnd"/>
+      <w:r>
+        <w:rPr>
+          <w:rFonts w:asciiTheme="minorHAnsi" w:hAnsiTheme="minorHAnsi"/>
+        </w:rPr>
+        <w:t xml:space="preserve"> firewall roll-out</w:t>
+      </w:r>
+      <w:r>
+        <w:rPr>
+          <w:rFonts w:asciiTheme="minorHAnsi" w:hAnsiTheme="minorHAnsi"/>
+        </w:rPr>
+        <w:t xml:space="preserve"> across the </w:t>
+      </w:r>
+      <w:r>
+        <w:rPr>
+          <w:rFonts w:asciiTheme="minorHAnsi" w:hAnsiTheme="minorHAnsi"/>
+        </w:rPr>
+        <w:t>UK</w:t>
       </w:r>
     </w:p>
     <w:p>
@@ -1304,34 +1744,138 @@
         <w:rPr>
           <w:rFonts w:asciiTheme="minorHAnsi" w:hAnsiTheme="minorHAnsi"/>
         </w:rPr>
-        <w:t>TICKET MANAGEMENT PROJECT (GE): Initiated in response to poor service feedback. Elicited requirements from operational and strategic stakeholders for development of logging, tracking, monitoring, and statistical report generation system. Increase in team efficiency, management reporting, stock provisioning, and resource planning.</w:t>
-      </w:r>
-    </w:p>
-    <w:p>
-      <w:pPr>
-        <w:spacing w:before="160" w:line="240" w:lineRule="auto"/>
-        <w:ind w:left="720" w:right="720"/>
-        <w:rPr>
-          <w:rFonts w:asciiTheme="minorHAnsi" w:hAnsiTheme="minorHAnsi"/>
-        </w:rPr>
-      </w:pPr>
-    </w:p>
-    <w:p>
-      <w:pPr>
+        <w:t xml:space="preserve">Project managed roll-out of </w:t>
+      </w:r>
+      <w:proofErr w:type="spellStart"/>
+      <w:r>
+        <w:rPr>
+          <w:rFonts w:asciiTheme="minorHAnsi" w:hAnsiTheme="minorHAnsi"/>
+        </w:rPr>
+        <w:t>Sonicwall</w:t>
+      </w:r>
+      <w:proofErr w:type="spellEnd"/>
+      <w:r>
+        <w:rPr>
+          <w:rFonts w:asciiTheme="minorHAnsi" w:hAnsiTheme="minorHAnsi"/>
+        </w:rPr>
+        <w:t xml:space="preserve"> Firewall Security to over 100 constituencies across the UK (Conservative Campaign Headquarters).</w:t>
+      </w:r>
+    </w:p>
+    <w:p>
+      <w:pPr>
+        <w:spacing w:after="0"/>
         <w:contextualSpacing/>
         <w:rPr>
           <w:rFonts w:asciiTheme="minorHAnsi" w:hAnsiTheme="minorHAnsi"/>
           <w:smallCaps/>
-          <w:u w:val="single"/>
-        </w:rPr>
-      </w:pPr>
-      <w:r>
-        <w:rPr>
-          <w:rFonts w:asciiTheme="minorHAnsi" w:hAnsiTheme="minorHAnsi"/>
-          <w:smallCaps/>
-          <w:u w:val="single"/>
-        </w:rPr>
-        <w:t>LMG (Groupe Aeroplan)</w:t>
+          <w:color w:val="404040"/>
+          <w:u w:val="single"/>
+        </w:rPr>
+      </w:pPr>
+      <w:r>
+        <w:rPr>
+          <w:rFonts w:asciiTheme="minorHAnsi" w:hAnsiTheme="minorHAnsi"/>
+          <w:smallCaps/>
+          <w:u w:val="single"/>
+        </w:rPr>
+        <w:t>TECHWARE (Melbourne)</w:t>
+      </w:r>
+      <w:r>
+        <w:rPr>
+          <w:rFonts w:asciiTheme="minorHAnsi" w:hAnsiTheme="minorHAnsi"/>
+          <w:smallCaps/>
+          <w:u w:val="single"/>
+        </w:rPr>
+        <w:br/>
+        <w:t xml:space="preserve">IT CONSULTANT </w:t>
+      </w:r>
+      <w:r>
+        <w:rPr>
+          <w:rFonts w:asciiTheme="minorHAnsi" w:hAnsiTheme="minorHAnsi"/>
+          <w:smallCaps/>
+          <w:u w:val="single"/>
+        </w:rPr>
+        <w:br/>
+      </w:r>
+      <w:r>
+        <w:rPr>
+          <w:rFonts w:asciiTheme="minorHAnsi" w:hAnsiTheme="minorHAnsi"/>
+          <w:smallCaps/>
+          <w:u w:val="single"/>
+        </w:rPr>
+        <w:t xml:space="preserve">AUGUST 2009 – </w:t>
+      </w:r>
+      <w:r>
+        <w:rPr>
+          <w:rFonts w:asciiTheme="minorHAnsi" w:hAnsiTheme="minorHAnsi"/>
+          <w:smallCaps/>
+          <w:u w:val="single"/>
+        </w:rPr>
+        <w:t>January</w:t>
+      </w:r>
+      <w:r>
+        <w:rPr>
+          <w:rFonts w:asciiTheme="minorHAnsi" w:hAnsiTheme="minorHAnsi"/>
+          <w:smallCaps/>
+          <w:u w:val="single"/>
+        </w:rPr>
+        <w:t xml:space="preserve"> 2010 </w:t>
+      </w:r>
+      <w:r>
+        <w:rPr>
+          <w:rFonts w:asciiTheme="minorHAnsi" w:hAnsiTheme="minorHAnsi"/>
+          <w:smallCaps/>
+          <w:u w:val="single"/>
+        </w:rPr>
+        <w:t>(</w:t>
+      </w:r>
+      <w:r>
+        <w:rPr>
+          <w:rFonts w:asciiTheme="minorHAnsi" w:hAnsiTheme="minorHAnsi"/>
+          <w:smallCaps/>
+          <w:u w:val="single"/>
+        </w:rPr>
+        <w:t xml:space="preserve">6 month </w:t>
+      </w:r>
+      <w:r>
+        <w:rPr>
+          <w:rFonts w:asciiTheme="minorHAnsi" w:hAnsiTheme="minorHAnsi"/>
+          <w:smallCaps/>
+          <w:u w:val="single"/>
+        </w:rPr>
+        <w:t>Contract)</w:t>
+      </w:r>
+    </w:p>
+    <w:p>
+      <w:pPr>
+        <w:ind w:left="720"/>
+        <w:rPr>
+          <w:rFonts w:asciiTheme="minorHAnsi" w:hAnsiTheme="minorHAnsi"/>
+        </w:rPr>
+      </w:pPr>
+      <w:r>
+        <w:rPr>
+          <w:rFonts w:asciiTheme="minorHAnsi" w:hAnsiTheme="minorHAnsi"/>
+        </w:rPr>
+        <w:t>Defined</w:t>
+      </w:r>
+      <w:r>
+        <w:rPr>
+          <w:rFonts w:asciiTheme="minorHAnsi" w:hAnsiTheme="minorHAnsi"/>
+        </w:rPr>
+        <w:t xml:space="preserve"> specifications, managed</w:t>
+      </w:r>
+      <w:r>
+        <w:rPr>
+          <w:rFonts w:asciiTheme="minorHAnsi" w:hAnsiTheme="minorHAnsi"/>
+        </w:rPr>
+        <w:t xml:space="preserve"> server roll-outs, and provided</w:t>
+      </w:r>
+      <w:r>
+        <w:rPr>
+          <w:rFonts w:asciiTheme="minorHAnsi" w:hAnsiTheme="minorHAnsi"/>
+        </w:rPr>
+        <w:t xml:space="preserve"> IT Solutions to over 50 small to medium businesses. </w:t>
       </w:r>
     </w:p>
     <w:p>
@@ -1340,147 +1884,6 @@
         <w:rPr>
           <w:rFonts w:asciiTheme="minorHAnsi" w:hAnsiTheme="minorHAnsi"/>
           <w:smallCaps/>
-          <w:u w:val="single"/>
-        </w:rPr>
-      </w:pPr>
-      <w:r>
-        <w:rPr>
-          <w:rFonts w:asciiTheme="minorHAnsi" w:hAnsiTheme="minorHAnsi"/>
-          <w:smallCaps/>
-          <w:u w:val="single"/>
-        </w:rPr>
-        <w:t>INFRASTRUCTURE</w:t>
-      </w:r>
-      <w:r>
-        <w:rPr>
-          <w:rFonts w:asciiTheme="minorHAnsi" w:hAnsiTheme="minorHAnsi"/>
-          <w:smallCaps/>
-          <w:u w:val="single"/>
-        </w:rPr>
-        <w:t xml:space="preserve"> ENGINEER </w:t>
-      </w:r>
-    </w:p>
-    <w:p>
-      <w:pPr>
-        <w:contextualSpacing/>
-        <w:rPr>
-          <w:rFonts w:asciiTheme="minorHAnsi" w:hAnsiTheme="minorHAnsi"/>
-          <w:smallCaps/>
-          <w:u w:val="single"/>
-        </w:rPr>
-      </w:pPr>
-      <w:r>
-        <w:rPr>
-          <w:rFonts w:asciiTheme="minorHAnsi" w:hAnsiTheme="minorHAnsi"/>
-          <w:smallCaps/>
-          <w:u w:val="single"/>
-        </w:rPr>
-        <w:t xml:space="preserve">05/04/12 - 02/09/12 </w:t>
-      </w:r>
-      <w:r>
-        <w:rPr>
-          <w:rFonts w:asciiTheme="minorHAnsi" w:hAnsiTheme="minorHAnsi"/>
-          <w:smallCaps/>
-          <w:u w:val="single"/>
-        </w:rPr>
-        <w:t>(6 month Contract)</w:t>
-      </w:r>
-    </w:p>
-    <w:p>
-      <w:pPr>
-        <w:spacing w:before="160" w:line="240" w:lineRule="auto"/>
-        <w:ind w:left="720" w:right="720"/>
-        <w:rPr>
-          <w:rFonts w:asciiTheme="minorHAnsi" w:hAnsiTheme="minorHAnsi"/>
-        </w:rPr>
-      </w:pPr>
-      <w:r>
-        <w:rPr>
-          <w:rFonts w:asciiTheme="minorHAnsi" w:hAnsiTheme="minorHAnsi"/>
-        </w:rPr>
-        <w:t>Server 2008 and Server 2003 - administration,</w:t>
-      </w:r>
-      <w:r>
-        <w:rPr>
-          <w:rFonts w:asciiTheme="minorHAnsi" w:hAnsiTheme="minorHAnsi"/>
-        </w:rPr>
-        <w:t xml:space="preserve"> migration, setup, maintenance.</w:t>
-      </w:r>
-    </w:p>
-    <w:p>
-      <w:pPr>
-        <w:spacing w:before="160" w:line="240" w:lineRule="auto"/>
-        <w:ind w:left="720" w:right="720"/>
-        <w:rPr>
-          <w:rFonts w:asciiTheme="minorHAnsi" w:hAnsiTheme="minorHAnsi"/>
-        </w:rPr>
-      </w:pPr>
-      <w:r>
-        <w:rPr>
-          <w:rFonts w:asciiTheme="minorHAnsi" w:hAnsiTheme="minorHAnsi"/>
-        </w:rPr>
-        <w:t>Exchange administration and maintenance (exchange management console: queue and mailbox, bad email, SMTP queues, maintenance management)</w:t>
-      </w:r>
-      <w:r>
-        <w:rPr>
-          <w:rFonts w:asciiTheme="minorHAnsi" w:hAnsiTheme="minorHAnsi"/>
-        </w:rPr>
-        <w:t>.</w:t>
-      </w:r>
-    </w:p>
-    <w:p>
-      <w:pPr>
-        <w:spacing w:before="160" w:line="240" w:lineRule="auto"/>
-        <w:ind w:left="720" w:right="720"/>
-        <w:rPr>
-          <w:rFonts w:asciiTheme="minorHAnsi" w:hAnsiTheme="minorHAnsi"/>
-        </w:rPr>
-      </w:pPr>
-      <w:r>
-        <w:rPr>
-          <w:rFonts w:asciiTheme="minorHAnsi" w:hAnsiTheme="minorHAnsi"/>
-        </w:rPr>
-        <w:t>Visio flow chart diagram server setu</w:t>
-      </w:r>
-      <w:r>
-        <w:rPr>
-          <w:rFonts w:asciiTheme="minorHAnsi" w:hAnsiTheme="minorHAnsi"/>
-        </w:rPr>
-        <w:t>p for hunt groups.</w:t>
-      </w:r>
-    </w:p>
-    <w:p>
-      <w:pPr>
-        <w:spacing w:before="160" w:line="240" w:lineRule="auto"/>
-        <w:ind w:left="720" w:right="720"/>
-        <w:rPr>
-          <w:rFonts w:asciiTheme="minorHAnsi" w:hAnsiTheme="minorHAnsi"/>
-        </w:rPr>
-      </w:pPr>
-      <w:r>
-        <w:rPr>
-          <w:rFonts w:asciiTheme="minorHAnsi" w:hAnsiTheme="minorHAnsi"/>
-        </w:rPr>
-        <w:t>Detailing specification for servers and laptops equipment.</w:t>
-      </w:r>
-    </w:p>
-    <w:p>
-      <w:pPr>
-        <w:spacing w:before="160" w:line="240" w:lineRule="auto"/>
-        <w:ind w:left="720" w:right="720"/>
-        <w:rPr>
-          <w:rFonts w:asciiTheme="minorHAnsi" w:hAnsiTheme="minorHAnsi"/>
-        </w:rPr>
-      </w:pPr>
-    </w:p>
-    <w:bookmarkEnd w:id="13"/>
-    <w:bookmarkEnd w:id="14"/>
-    <w:p>
-      <w:pPr>
-        <w:contextualSpacing/>
-        <w:rPr>
-          <w:rFonts w:asciiTheme="minorHAnsi" w:hAnsiTheme="minorHAnsi"/>
-          <w:smallCaps/>
           <w:color w:val="404040"/>
           <w:u w:val="single"/>
         </w:rPr>
@@ -1491,7 +1894,7 @@
           <w:smallCaps/>
           <w:u w:val="single"/>
         </w:rPr>
-        <w:t>CONSERVATIVE CAMPAIGN HEADQUARTERS</w:t>
+        <w:t>DELOITTE (Melbourne)</w:t>
       </w:r>
       <w:r>
         <w:rPr>
@@ -1500,15 +1903,15 @@
           <w:u w:val="single"/>
         </w:rPr>
         <w:br/>
-        <w:t>NET</w:t>
-      </w:r>
-      <w:r>
-        <w:rPr>
-          <w:rFonts w:asciiTheme="minorHAnsi" w:hAnsiTheme="minorHAnsi"/>
-          <w:smallCaps/>
-          <w:u w:val="single"/>
-        </w:rPr>
-        <w:t>WORK INFRASTRUCTURE ENGINEER</w:t>
+        <w:t>SERVI</w:t>
+      </w:r>
+      <w:r>
+        <w:rPr>
+          <w:rFonts w:asciiTheme="minorHAnsi" w:hAnsiTheme="minorHAnsi"/>
+          <w:smallCaps/>
+          <w:u w:val="single"/>
+        </w:rPr>
+        <w:t xml:space="preserve">CE DESK ANALYST </w:t>
       </w:r>
       <w:r>
         <w:rPr>
@@ -1524,55 +1927,39 @@
           <w:smallCaps/>
           <w:u w:val="single"/>
         </w:rPr>
-        <w:t xml:space="preserve"> </w:t>
-      </w:r>
-      <w:r>
-        <w:rPr>
-          <w:rFonts w:asciiTheme="minorHAnsi" w:hAnsiTheme="minorHAnsi"/>
-          <w:smallCaps/>
-          <w:u w:val="single"/>
-        </w:rPr>
-        <w:t xml:space="preserve">February </w:t>
-      </w:r>
-      <w:r>
-        <w:rPr>
-          <w:rFonts w:asciiTheme="minorHAnsi" w:hAnsiTheme="minorHAnsi"/>
-          <w:smallCaps/>
-          <w:u w:val="single"/>
-        </w:rPr>
-        <w:t>201</w:t>
-      </w:r>
-      <w:r>
-        <w:rPr>
-          <w:rFonts w:asciiTheme="minorHAnsi" w:hAnsiTheme="minorHAnsi"/>
-          <w:smallCaps/>
-          <w:u w:val="single"/>
-        </w:rPr>
-        <w:t>0- January</w:t>
-      </w:r>
-      <w:r>
-        <w:rPr>
-          <w:rFonts w:asciiTheme="minorHAnsi" w:hAnsiTheme="minorHAnsi"/>
-          <w:smallCaps/>
-          <w:u w:val="single"/>
-        </w:rPr>
-        <w:t>-2012 (Perm</w:t>
-      </w:r>
-      <w:r>
-        <w:rPr>
-          <w:rFonts w:asciiTheme="minorHAnsi" w:hAnsiTheme="minorHAnsi"/>
-          <w:smallCaps/>
-          <w:u w:val="single"/>
-        </w:rPr>
-        <w:t>- made redundant</w:t>
-      </w:r>
-      <w:r>
-        <w:rPr>
-          <w:rFonts w:asciiTheme="minorHAnsi" w:hAnsiTheme="minorHAnsi"/>
-          <w:smallCaps/>
-          <w:u w:val="single"/>
-        </w:rPr>
-        <w:t>)</w:t>
+        <w:t>march</w:t>
+      </w:r>
+      <w:r>
+        <w:rPr>
+          <w:rFonts w:asciiTheme="minorHAnsi" w:hAnsiTheme="minorHAnsi"/>
+          <w:smallCaps/>
+          <w:u w:val="single"/>
+        </w:rPr>
+        <w:t xml:space="preserve"> 2009 – august 2009</w:t>
+      </w:r>
+      <w:r>
+        <w:rPr>
+          <w:rFonts w:asciiTheme="minorHAnsi" w:hAnsiTheme="minorHAnsi"/>
+          <w:smallCaps/>
+          <w:u w:val="single"/>
+        </w:rPr>
+        <w:t xml:space="preserve"> (</w:t>
+      </w:r>
+      <w:r>
+        <w:rPr>
+          <w:rFonts w:asciiTheme="minorHAnsi" w:hAnsiTheme="minorHAnsi"/>
+          <w:smallCaps/>
+          <w:u w:val="single"/>
+        </w:rPr>
+        <w:t xml:space="preserve">6 month </w:t>
+      </w:r>
+      <w:r>
+        <w:rPr>
+          <w:rFonts w:asciiTheme="minorHAnsi" w:hAnsiTheme="minorHAnsi"/>
+          <w:smallCaps/>
+          <w:u w:val="single"/>
+        </w:rPr>
+        <w:t>Contract)</w:t>
       </w:r>
     </w:p>
     <w:p>
@@ -1588,37 +1975,19 @@
         <w:rPr>
           <w:rFonts w:asciiTheme="minorHAnsi" w:hAnsiTheme="minorHAnsi"/>
         </w:rPr>
-        <w:t xml:space="preserve">Worked for </w:t>
-      </w:r>
-      <w:r>
-        <w:rPr>
-          <w:rFonts w:asciiTheme="minorHAnsi" w:hAnsiTheme="minorHAnsi"/>
-        </w:rPr>
-        <w:t xml:space="preserve">the </w:t>
-      </w:r>
-      <w:r>
-        <w:rPr>
-          <w:rFonts w:asciiTheme="minorHAnsi" w:hAnsiTheme="minorHAnsi"/>
-        </w:rPr>
-        <w:t xml:space="preserve">UK Prime Minister as a </w:t>
-      </w:r>
-      <w:r>
-        <w:rPr>
-          <w:rFonts w:asciiTheme="minorHAnsi" w:hAnsiTheme="minorHAnsi"/>
-        </w:rPr>
-        <w:t>Network Infrastructure Engineer assisting Sonicwall firewall roll-out</w:t>
-      </w:r>
-      <w:r>
-        <w:rPr>
-          <w:rFonts w:asciiTheme="minorHAnsi" w:hAnsiTheme="minorHAnsi"/>
-        </w:rPr>
-        <w:t xml:space="preserve"> across the </w:t>
-      </w:r>
-      <w:r>
-        <w:rPr>
-          <w:rFonts w:asciiTheme="minorHAnsi" w:hAnsiTheme="minorHAnsi"/>
-        </w:rPr>
-        <w:t>UK</w:t>
+        <w:t>-</w:t>
+      </w:r>
+      <w:r>
+        <w:rPr>
+          <w:rFonts w:asciiTheme="minorHAnsi" w:hAnsiTheme="minorHAnsi"/>
+        </w:rPr>
+        <w:t xml:space="preserve">Implemented business process improvement initiative, saving company thousands of pounds in </w:t>
+      </w:r>
+      <w:r>
+        <w:rPr>
+          <w:rFonts w:asciiTheme="minorHAnsi" w:hAnsiTheme="minorHAnsi"/>
+        </w:rPr>
+        <w:t>project overrun fees. Thanked personally by head of department (Deloitte).</w:t>
       </w:r>
     </w:p>
     <w:p>
@@ -1633,7 +2002,31 @@
         <w:rPr>
           <w:rFonts w:asciiTheme="minorHAnsi" w:hAnsiTheme="minorHAnsi"/>
         </w:rPr>
-        <w:t>Project managed roll-out of Sonicwall Firewall Security to over 100 constituencies across the UK (Conservative Campaign Headquarters).</w:t>
+        <w:t>-</w:t>
+      </w:r>
+      <w:r>
+        <w:rPr>
+          <w:rFonts w:asciiTheme="minorHAnsi" w:hAnsiTheme="minorHAnsi"/>
+        </w:rPr>
+        <w:t>Saved</w:t>
+      </w:r>
+      <w:r>
+        <w:rPr>
+          <w:rFonts w:asciiTheme="minorHAnsi" w:hAnsiTheme="minorHAnsi"/>
+        </w:rPr>
+        <w:t xml:space="preserve"> over £1000 worth of late project overrun fees</w:t>
+      </w:r>
+      <w:r>
+        <w:rPr>
+          <w:rFonts w:asciiTheme="minorHAnsi" w:hAnsiTheme="minorHAnsi"/>
+        </w:rPr>
+        <w:t xml:space="preserve"> due to IT intervention</w:t>
+      </w:r>
+      <w:r>
+        <w:rPr>
+          <w:rFonts w:asciiTheme="minorHAnsi" w:hAnsiTheme="minorHAnsi"/>
+        </w:rPr>
+        <w:t xml:space="preserve"> (Deloitte).</w:t>
       </w:r>
     </w:p>
     <w:p>
@@ -1653,7 +2046,7 @@
           <w:smallCaps/>
           <w:u w:val="single"/>
         </w:rPr>
-        <w:t>TECHWARE (Melbourne)</w:t>
+        <w:t xml:space="preserve">FACEBOOK </w:t>
       </w:r>
       <w:r>
         <w:rPr>
@@ -1662,7 +2055,15 @@
           <w:u w:val="single"/>
         </w:rPr>
         <w:br/>
-        <w:t xml:space="preserve">IT CONSULTANT </w:t>
+        <w:t>DESKTOP SUPP</w:t>
+      </w:r>
+      <w:r>
+        <w:rPr>
+          <w:rFonts w:asciiTheme="minorHAnsi" w:hAnsiTheme="minorHAnsi"/>
+          <w:smallCaps/>
+          <w:u w:val="single"/>
+        </w:rPr>
+        <w:t xml:space="preserve">ORT ENGINEER </w:t>
       </w:r>
       <w:r>
         <w:rPr>
@@ -1671,46 +2072,23 @@
           <w:u w:val="single"/>
         </w:rPr>
         <w:br/>
-      </w:r>
-      <w:r>
-        <w:rPr>
-          <w:rFonts w:asciiTheme="minorHAnsi" w:hAnsiTheme="minorHAnsi"/>
-          <w:smallCaps/>
-          <w:u w:val="single"/>
-        </w:rPr>
-        <w:t xml:space="preserve">AUGUST 2009 – </w:t>
-      </w:r>
-      <w:r>
-        <w:rPr>
-          <w:rFonts w:asciiTheme="minorHAnsi" w:hAnsiTheme="minorHAnsi"/>
-          <w:smallCaps/>
-          <w:u w:val="single"/>
-        </w:rPr>
-        <w:t>January</w:t>
-      </w:r>
-      <w:r>
-        <w:rPr>
-          <w:rFonts w:asciiTheme="minorHAnsi" w:hAnsiTheme="minorHAnsi"/>
-          <w:smallCaps/>
-          <w:u w:val="single"/>
-        </w:rPr>
-        <w:t xml:space="preserve"> 2010 </w:t>
-      </w:r>
-      <w:r>
-        <w:rPr>
-          <w:rFonts w:asciiTheme="minorHAnsi" w:hAnsiTheme="minorHAnsi"/>
-          <w:smallCaps/>
-          <w:u w:val="single"/>
-        </w:rPr>
-        <w:t>(</w:t>
-      </w:r>
-      <w:r>
-        <w:rPr>
-          <w:rFonts w:asciiTheme="minorHAnsi" w:hAnsiTheme="minorHAnsi"/>
-          <w:smallCaps/>
-          <w:u w:val="single"/>
-        </w:rPr>
-        <w:t xml:space="preserve">6 month </w:t>
+        <w:t>JANUARY 2009 TO MARCH</w:t>
+      </w:r>
+      <w:r>
+        <w:rPr>
+          <w:rFonts w:asciiTheme="minorHAnsi" w:hAnsiTheme="minorHAnsi"/>
+          <w:smallCaps/>
+          <w:u w:val="single"/>
+        </w:rPr>
+        <w:t xml:space="preserve"> 2009 (</w:t>
+      </w:r>
+      <w:r>
+        <w:rPr>
+          <w:rFonts w:asciiTheme="minorHAnsi" w:hAnsiTheme="minorHAnsi"/>
+          <w:smallCaps/>
+          <w:u w:val="single"/>
+        </w:rPr>
+        <w:t xml:space="preserve">3 month </w:t>
       </w:r>
       <w:r>
         <w:rPr>
@@ -1720,57 +2098,6 @@
         </w:rPr>
         <w:t>Contract)</w:t>
       </w:r>
-    </w:p>
-    <w:p>
-      <w:pPr>
-        <w:ind w:left="720"/>
-        <w:rPr>
-          <w:rFonts w:asciiTheme="minorHAnsi" w:hAnsiTheme="minorHAnsi"/>
-        </w:rPr>
-      </w:pPr>
-      <w:r>
-        <w:rPr>
-          <w:rFonts w:asciiTheme="minorHAnsi" w:hAnsiTheme="minorHAnsi"/>
-        </w:rPr>
-        <w:t>Defined</w:t>
-      </w:r>
-      <w:r>
-        <w:rPr>
-          <w:rFonts w:asciiTheme="minorHAnsi" w:hAnsiTheme="minorHAnsi"/>
-        </w:rPr>
-        <w:t xml:space="preserve"> specifications, managed</w:t>
-      </w:r>
-      <w:r>
-        <w:rPr>
-          <w:rFonts w:asciiTheme="minorHAnsi" w:hAnsiTheme="minorHAnsi"/>
-        </w:rPr>
-        <w:t xml:space="preserve"> server roll-outs, and provided</w:t>
-      </w:r>
-      <w:r>
-        <w:rPr>
-          <w:rFonts w:asciiTheme="minorHAnsi" w:hAnsiTheme="minorHAnsi"/>
-        </w:rPr>
-        <w:t xml:space="preserve"> IT Solutions to over 50 small to medium businesses. </w:t>
-      </w:r>
-    </w:p>
-    <w:p>
-      <w:pPr>
-        <w:contextualSpacing/>
-        <w:rPr>
-          <w:rFonts w:asciiTheme="minorHAnsi" w:hAnsiTheme="minorHAnsi"/>
-          <w:smallCaps/>
-          <w:color w:val="404040"/>
-          <w:u w:val="single"/>
-        </w:rPr>
-      </w:pPr>
-      <w:r>
-        <w:rPr>
-          <w:rFonts w:asciiTheme="minorHAnsi" w:hAnsiTheme="minorHAnsi"/>
-          <w:smallCaps/>
-          <w:u w:val="single"/>
-        </w:rPr>
-        <w:t>DELOITTE (Melbourne)</w:t>
-      </w:r>
       <w:r>
         <w:rPr>
           <w:rFonts w:asciiTheme="minorHAnsi" w:hAnsiTheme="minorHAnsi"/>
@@ -1778,77 +2105,25 @@
           <w:u w:val="single"/>
         </w:rPr>
         <w:br/>
-        <w:t>SERVI</w:t>
-      </w:r>
-      <w:r>
-        <w:rPr>
-          <w:rFonts w:asciiTheme="minorHAnsi" w:hAnsiTheme="minorHAnsi"/>
-          <w:smallCaps/>
-          <w:u w:val="single"/>
-        </w:rPr>
-        <w:t xml:space="preserve">CE DESK ANALYST </w:t>
-      </w:r>
-      <w:r>
-        <w:rPr>
-          <w:rFonts w:asciiTheme="minorHAnsi" w:hAnsiTheme="minorHAnsi"/>
-          <w:smallCaps/>
-          <w:u w:val="single"/>
-        </w:rPr>
-        <w:br/>
-      </w:r>
-      <w:r>
-        <w:rPr>
-          <w:rFonts w:asciiTheme="minorHAnsi" w:hAnsiTheme="minorHAnsi"/>
-          <w:smallCaps/>
-          <w:u w:val="single"/>
-        </w:rPr>
-        <w:t>march</w:t>
-      </w:r>
-      <w:r>
-        <w:rPr>
-          <w:rFonts w:asciiTheme="minorHAnsi" w:hAnsiTheme="minorHAnsi"/>
-          <w:smallCaps/>
-          <w:u w:val="single"/>
-        </w:rPr>
-        <w:t xml:space="preserve"> 2009 – august 2009</w:t>
-      </w:r>
-      <w:r>
-        <w:rPr>
-          <w:rFonts w:asciiTheme="minorHAnsi" w:hAnsiTheme="minorHAnsi"/>
-          <w:smallCaps/>
-          <w:u w:val="single"/>
-        </w:rPr>
-        <w:t xml:space="preserve"> (</w:t>
-      </w:r>
-      <w:r>
-        <w:rPr>
-          <w:rFonts w:asciiTheme="minorHAnsi" w:hAnsiTheme="minorHAnsi"/>
-          <w:smallCaps/>
-          <w:u w:val="single"/>
-        </w:rPr>
-        <w:t xml:space="preserve">6 month </w:t>
-      </w:r>
-      <w:r>
-        <w:rPr>
-          <w:rFonts w:asciiTheme="minorHAnsi" w:hAnsiTheme="minorHAnsi"/>
-          <w:smallCaps/>
-          <w:u w:val="single"/>
-        </w:rPr>
-        <w:t>Contract)</w:t>
-      </w:r>
-    </w:p>
-    <w:p>
-      <w:pPr>
-        <w:spacing w:after="0"/>
-        <w:ind w:left="720"/>
-        <w:contextualSpacing/>
-        <w:rPr>
-          <w:rFonts w:asciiTheme="minorHAnsi" w:hAnsiTheme="minorHAnsi"/>
-        </w:rPr>
-      </w:pPr>
-      <w:r>
-        <w:rPr>
-          <w:rFonts w:asciiTheme="minorHAnsi" w:hAnsiTheme="minorHAnsi"/>
+      </w:r>
+      <w:r>
+        <w:rPr>
+          <w:rFonts w:asciiTheme="minorHAnsi" w:hAnsiTheme="minorHAnsi"/>
+          <w:smallCaps/>
+        </w:rPr>
+        <w:t xml:space="preserve">      </w:t>
+      </w:r>
+      <w:r>
+        <w:rPr>
+          <w:rFonts w:asciiTheme="minorHAnsi" w:hAnsiTheme="minorHAnsi"/>
+          <w:smallCaps/>
+        </w:rPr>
+        <w:tab/>
+      </w:r>
+      <w:r>
+        <w:rPr>
+          <w:rFonts w:asciiTheme="minorHAnsi" w:hAnsiTheme="minorHAnsi"/>
+          <w:smallCaps/>
         </w:rPr>
         <w:t>-</w:t>
       </w:r>
@@ -1856,52 +2131,7 @@
         <w:rPr>
           <w:rFonts w:asciiTheme="minorHAnsi" w:hAnsiTheme="minorHAnsi"/>
         </w:rPr>
-        <w:t xml:space="preserve">Implemented business process improvement initiative, saving company thousands of pounds in </w:t>
-      </w:r>
-      <w:r>
-        <w:rPr>
-          <w:rFonts w:asciiTheme="minorHAnsi" w:hAnsiTheme="minorHAnsi"/>
-        </w:rPr>
-        <w:t>project overrun fees. Thanked personally by head of department (Deloitte).</w:t>
-      </w:r>
-    </w:p>
-    <w:p>
-      <w:pPr>
-        <w:spacing w:before="160" w:line="240" w:lineRule="auto"/>
-        <w:ind w:left="720" w:right="720"/>
-        <w:rPr>
-          <w:rFonts w:asciiTheme="minorHAnsi" w:hAnsiTheme="minorHAnsi"/>
-        </w:rPr>
-      </w:pPr>
-      <w:r>
-        <w:rPr>
-          <w:rFonts w:asciiTheme="minorHAnsi" w:hAnsiTheme="minorHAnsi"/>
-        </w:rPr>
-        <w:t>-</w:t>
-      </w:r>
-      <w:r>
-        <w:rPr>
-          <w:rFonts w:asciiTheme="minorHAnsi" w:hAnsiTheme="minorHAnsi"/>
-        </w:rPr>
-        <w:t>Saved</w:t>
-      </w:r>
-      <w:r>
-        <w:rPr>
-          <w:rFonts w:asciiTheme="minorHAnsi" w:hAnsiTheme="minorHAnsi"/>
-        </w:rPr>
-        <w:t xml:space="preserve"> over £1000 worth of late project overrun fees</w:t>
-      </w:r>
-      <w:r>
-        <w:rPr>
-          <w:rFonts w:asciiTheme="minorHAnsi" w:hAnsiTheme="minorHAnsi"/>
-        </w:rPr>
-        <w:t xml:space="preserve"> due to IT intervention</w:t>
-      </w:r>
-      <w:r>
-        <w:rPr>
-          <w:rFonts w:asciiTheme="minorHAnsi" w:hAnsiTheme="minorHAnsi"/>
-        </w:rPr>
-        <w:t xml:space="preserve"> (Deloitte).</w:t>
+        <w:t>VOIP Phone administrator and it system troubleshooter</w:t>
       </w:r>
     </w:p>
     <w:p>
@@ -1921,111 +2151,6 @@
           <w:smallCaps/>
           <w:u w:val="single"/>
         </w:rPr>
-        <w:t xml:space="preserve">FACEBOOK </w:t>
-      </w:r>
-      <w:r>
-        <w:rPr>
-          <w:rFonts w:asciiTheme="minorHAnsi" w:hAnsiTheme="minorHAnsi"/>
-          <w:smallCaps/>
-          <w:u w:val="single"/>
-        </w:rPr>
-        <w:br/>
-        <w:t>DESKTOP SUPP</w:t>
-      </w:r>
-      <w:r>
-        <w:rPr>
-          <w:rFonts w:asciiTheme="minorHAnsi" w:hAnsiTheme="minorHAnsi"/>
-          <w:smallCaps/>
-          <w:u w:val="single"/>
-        </w:rPr>
-        <w:t xml:space="preserve">ORT ENGINEER </w:t>
-      </w:r>
-      <w:r>
-        <w:rPr>
-          <w:rFonts w:asciiTheme="minorHAnsi" w:hAnsiTheme="minorHAnsi"/>
-          <w:smallCaps/>
-          <w:u w:val="single"/>
-        </w:rPr>
-        <w:br/>
-        <w:t>JANUARY 2009 TO MARCH</w:t>
-      </w:r>
-      <w:r>
-        <w:rPr>
-          <w:rFonts w:asciiTheme="minorHAnsi" w:hAnsiTheme="minorHAnsi"/>
-          <w:smallCaps/>
-          <w:u w:val="single"/>
-        </w:rPr>
-        <w:t xml:space="preserve"> 2009 (</w:t>
-      </w:r>
-      <w:r>
-        <w:rPr>
-          <w:rFonts w:asciiTheme="minorHAnsi" w:hAnsiTheme="minorHAnsi"/>
-          <w:smallCaps/>
-          <w:u w:val="single"/>
-        </w:rPr>
-        <w:t xml:space="preserve">3 month </w:t>
-      </w:r>
-      <w:r>
-        <w:rPr>
-          <w:rFonts w:asciiTheme="minorHAnsi" w:hAnsiTheme="minorHAnsi"/>
-          <w:smallCaps/>
-          <w:u w:val="single"/>
-        </w:rPr>
-        <w:t>Contract)</w:t>
-      </w:r>
-      <w:r>
-        <w:rPr>
-          <w:rFonts w:asciiTheme="minorHAnsi" w:hAnsiTheme="minorHAnsi"/>
-          <w:smallCaps/>
-          <w:u w:val="single"/>
-        </w:rPr>
-        <w:br/>
-      </w:r>
-      <w:r>
-        <w:rPr>
-          <w:rFonts w:asciiTheme="minorHAnsi" w:hAnsiTheme="minorHAnsi"/>
-          <w:smallCaps/>
-        </w:rPr>
-        <w:t xml:space="preserve">      </w:t>
-      </w:r>
-      <w:r>
-        <w:rPr>
-          <w:rFonts w:asciiTheme="minorHAnsi" w:hAnsiTheme="minorHAnsi"/>
-          <w:smallCaps/>
-        </w:rPr>
-        <w:tab/>
-      </w:r>
-      <w:r>
-        <w:rPr>
-          <w:rFonts w:asciiTheme="minorHAnsi" w:hAnsiTheme="minorHAnsi"/>
-          <w:smallCaps/>
-        </w:rPr>
-        <w:t>-</w:t>
-      </w:r>
-      <w:r>
-        <w:rPr>
-          <w:rFonts w:asciiTheme="minorHAnsi" w:hAnsiTheme="minorHAnsi"/>
-        </w:rPr>
-        <w:t>VOIP Phone administrator and it system troubleshooter</w:t>
-      </w:r>
-    </w:p>
-    <w:p>
-      <w:pPr>
-        <w:spacing w:after="0"/>
-        <w:contextualSpacing/>
-        <w:rPr>
-          <w:rFonts w:asciiTheme="minorHAnsi" w:hAnsiTheme="minorHAnsi"/>
-          <w:smallCaps/>
-          <w:color w:val="404040"/>
-          <w:u w:val="single"/>
-        </w:rPr>
-      </w:pPr>
-      <w:r>
-        <w:rPr>
-          <w:rFonts w:asciiTheme="minorHAnsi" w:hAnsiTheme="minorHAnsi"/>
-          <w:smallCaps/>
-          <w:u w:val="single"/>
-        </w:rPr>
         <w:t>ALLEN &amp; OVE</w:t>
       </w:r>
       <w:r>
@@ -2052,17 +2177,7 @@
           <w:u w:val="single"/>
         </w:rPr>
         <w:br/>
-        <w:t>2006</w:t>
-      </w:r>
-      <w:bookmarkStart w:id="15" w:name="_GoBack"/>
-      <w:bookmarkEnd w:id="15"/>
-      <w:r>
-        <w:rPr>
-          <w:rFonts w:asciiTheme="minorHAnsi" w:hAnsiTheme="minorHAnsi"/>
-          <w:smallCaps/>
-          <w:u w:val="single"/>
-        </w:rPr>
-        <w:t>-2008</w:t>
+        <w:t>2006-2008</w:t>
       </w:r>
       <w:r>
         <w:rPr>
@@ -2115,7 +2230,21 @@
         <w:rPr>
           <w:rFonts w:asciiTheme="minorHAnsi" w:hAnsiTheme="minorHAnsi"/>
         </w:rPr>
-        <w:t xml:space="preserve"> to 24/7 global support team and stand-in team leader (Allen &amp; Overy).</w:t>
+        <w:t xml:space="preserve"> to 24/7 global support team and stand-in team leader (Allen &amp; </w:t>
+      </w:r>
+      <w:proofErr w:type="spellStart"/>
+      <w:r>
+        <w:rPr>
+          <w:rFonts w:asciiTheme="minorHAnsi" w:hAnsiTheme="minorHAnsi"/>
+        </w:rPr>
+        <w:t>Overy</w:t>
+      </w:r>
+      <w:proofErr w:type="spellEnd"/>
+      <w:r>
+        <w:rPr>
+          <w:rFonts w:asciiTheme="minorHAnsi" w:hAnsiTheme="minorHAnsi"/>
+        </w:rPr>
+        <w:t>).</w:t>
       </w:r>
     </w:p>
     <w:p>
@@ -2274,7 +2403,21 @@
           <w:rFonts w:asciiTheme="minorHAnsi" w:hAnsiTheme="minorHAnsi"/>
         </w:rPr>
         <w:br/>
-        <w:t>- Appathon (Android) Guinness World Records Challenge</w:t>
+        <w:t xml:space="preserve">- </w:t>
+      </w:r>
+      <w:proofErr w:type="spellStart"/>
+      <w:r>
+        <w:rPr>
+          <w:rFonts w:asciiTheme="minorHAnsi" w:hAnsiTheme="minorHAnsi"/>
+        </w:rPr>
+        <w:t>Appathon</w:t>
+      </w:r>
+      <w:proofErr w:type="spellEnd"/>
+      <w:r>
+        <w:rPr>
+          <w:rFonts w:asciiTheme="minorHAnsi" w:hAnsiTheme="minorHAnsi"/>
+        </w:rPr>
+        <w:t xml:space="preserve"> (Android) Guinness World Records Challenge</w:t>
       </w:r>
       <w:r>
         <w:rPr>

--- a/CV-TEMPLATE.docx
+++ b/CV-TEMPLATE.docx
@@ -185,13 +185,10 @@
     </w:p>
     <w:p>
       <w:pPr>
-        <w:widowControl w:val="0"/>
-        <w:autoSpaceDE w:val="0"/>
-        <w:autoSpaceDN w:val="0"/>
-        <w:adjustRightInd w:val="0"/>
-        <w:rPr>
-          <w:rFonts w:asciiTheme="minorHAnsi" w:hAnsiTheme="minorHAnsi"/>
-          <w:i/>
+        <w:spacing w:after="0"/>
+        <w:ind w:left="360"/>
+        <w:rPr>
+          <w:rFonts w:asciiTheme="minorHAnsi" w:hAnsiTheme="minorHAnsi"/>
         </w:rPr>
       </w:pPr>
       <w:bookmarkStart w:id="0" w:name="OLE_LINK1"/>
@@ -200,15 +197,19 @@
       <w:r>
         <w:rPr>
           <w:rFonts w:asciiTheme="minorHAnsi" w:hAnsiTheme="minorHAnsi"/>
-          <w:i/>
-        </w:rPr>
-        <w:t xml:space="preserve">I have an MSc degree in Digital Entrepreneurship, experience in Project Management (Agile, PRINCE2), Business Analysis and Web development (Scrum), combined with several years working for big name firms such as </w:t>
+        </w:rPr>
+        <w:t>I have an MSc degree in Digital Entrepreneurship, a skill set spanning Project Management (Agile, PRINCE2), Business Analysis and Web development (Scrum), combined with several years' experience working for big name firms such as</w:t>
+      </w:r>
+      <w:r>
+        <w:rPr>
+          <w:rFonts w:asciiTheme="minorHAnsi" w:hAnsiTheme="minorHAnsi"/>
+        </w:rPr>
+        <w:t xml:space="preserve"> </w:t>
       </w:r>
       <w:hyperlink r:id="rId8" w:history="1">
         <w:r>
           <w:rPr>
             <w:rFonts w:asciiTheme="minorHAnsi" w:hAnsiTheme="minorHAnsi"/>
-            <w:i/>
           </w:rPr>
           <w:t>Facebook</w:t>
         </w:r>
@@ -216,7 +217,6 @@
       <w:r>
         <w:rPr>
           <w:rFonts w:asciiTheme="minorHAnsi" w:hAnsiTheme="minorHAnsi"/>
-          <w:i/>
         </w:rPr>
         <w:t xml:space="preserve">, </w:t>
       </w:r>
@@ -224,7 +224,6 @@
         <w:r>
           <w:rPr>
             <w:rFonts w:asciiTheme="minorHAnsi" w:hAnsiTheme="minorHAnsi"/>
-            <w:i/>
           </w:rPr>
           <w:t>Deloitte</w:t>
         </w:r>
@@ -232,7 +231,6 @@
       <w:r>
         <w:rPr>
           <w:rFonts w:asciiTheme="minorHAnsi" w:hAnsiTheme="minorHAnsi"/>
-          <w:i/>
         </w:rPr>
         <w:t xml:space="preserve">, </w:t>
       </w:r>
@@ -240,7 +238,6 @@
         <w:r>
           <w:rPr>
             <w:rFonts w:asciiTheme="minorHAnsi" w:hAnsiTheme="minorHAnsi"/>
-            <w:i/>
           </w:rPr>
           <w:t>General Electric</w:t>
         </w:r>
@@ -248,7 +245,6 @@
       <w:r>
         <w:rPr>
           <w:rFonts w:asciiTheme="minorHAnsi" w:hAnsiTheme="minorHAnsi"/>
-          <w:i/>
         </w:rPr>
         <w:t>,</w:t>
       </w:r>
@@ -256,7 +252,6 @@
         <w:r>
           <w:rPr>
             <w:rFonts w:asciiTheme="minorHAnsi" w:hAnsiTheme="minorHAnsi"/>
-            <w:i/>
           </w:rPr>
           <w:t xml:space="preserve"> and PCFG</w:t>
         </w:r>
@@ -264,17 +259,20 @@
       <w:r>
         <w:rPr>
           <w:rFonts w:asciiTheme="minorHAnsi" w:hAnsiTheme="minorHAnsi"/>
-          <w:i/>
-        </w:rPr>
-        <w:t>.</w:t>
-      </w:r>
-      <w:r>
-        <w:rPr>
-          <w:rFonts w:asciiTheme="minorHAnsi" w:hAnsiTheme="minorHAnsi"/>
-          <w:i/>
-        </w:rPr>
-        <w:t xml:space="preserve"> </w:t>
-      </w:r>
+        </w:rPr>
+        <w:t xml:space="preserve">. </w:t>
+      </w:r>
+    </w:p>
+    <w:p>
+      <w:pPr>
+        <w:spacing w:after="0"/>
+        <w:ind w:left="360"/>
+        <w:rPr>
+          <w:rFonts w:asciiTheme="minorHAnsi" w:hAnsiTheme="minorHAnsi"/>
+        </w:rPr>
+      </w:pPr>
+      <w:bookmarkStart w:id="3" w:name="_GoBack"/>
+      <w:bookmarkEnd w:id="3"/>
     </w:p>
     <w:bookmarkEnd w:id="0"/>
     <w:bookmarkEnd w:id="1"/>
@@ -346,8 +344,8 @@
           <w:rFonts w:asciiTheme="minorHAnsi" w:hAnsiTheme="minorHAnsi"/>
         </w:rPr>
       </w:pPr>
-      <w:bookmarkStart w:id="3" w:name="OLE_LINK5"/>
-      <w:bookmarkStart w:id="4" w:name="OLE_LINK6"/>
+      <w:bookmarkStart w:id="4" w:name="OLE_LINK5"/>
+      <w:bookmarkStart w:id="5" w:name="OLE_LINK6"/>
       <w:r>
         <w:rPr>
           <w:rFonts w:asciiTheme="minorHAnsi" w:hAnsiTheme="minorHAnsi"/>
@@ -383,8 +381,8 @@
           <w:rFonts w:asciiTheme="minorHAnsi" w:hAnsiTheme="minorHAnsi"/>
         </w:rPr>
       </w:pPr>
-      <w:bookmarkStart w:id="5" w:name="OLE_LINK3"/>
-      <w:bookmarkStart w:id="6" w:name="OLE_LINK4"/>
+      <w:bookmarkStart w:id="6" w:name="OLE_LINK3"/>
+      <w:bookmarkStart w:id="7" w:name="OLE_LINK4"/>
       <w:r>
         <w:rPr>
           <w:rFonts w:asciiTheme="minorHAnsi" w:hAnsiTheme="minorHAnsi"/>
@@ -454,10 +452,10 @@
         <w:t>CCNA (Cisco Certified Network Associate – 2009)</w:t>
       </w:r>
     </w:p>
-    <w:bookmarkEnd w:id="3"/>
     <w:bookmarkEnd w:id="4"/>
     <w:bookmarkEnd w:id="5"/>
     <w:bookmarkEnd w:id="6"/>
+    <w:bookmarkEnd w:id="7"/>
     <w:p>
       <w:pPr>
         <w:pStyle w:val="Heading1"/>
@@ -492,8 +490,8 @@
           <w:u w:val="single"/>
         </w:rPr>
       </w:pPr>
-      <w:bookmarkStart w:id="7" w:name="OLE_LINK7"/>
-      <w:bookmarkStart w:id="8" w:name="OLE_LINK8"/>
+      <w:bookmarkStart w:id="8" w:name="OLE_LINK7"/>
+      <w:bookmarkStart w:id="9" w:name="OLE_LINK8"/>
     </w:p>
     <w:p>
       <w:pPr>
@@ -546,55 +544,19 @@
         <w:rPr>
           <w:rFonts w:asciiTheme="minorHAnsi" w:hAnsiTheme="minorHAnsi"/>
         </w:rPr>
-        <w:t>-</w:t>
-      </w:r>
-      <w:r>
-        <w:rPr>
-          <w:rFonts w:asciiTheme="minorHAnsi" w:hAnsiTheme="minorHAnsi"/>
-        </w:rPr>
-        <w:t>Course helped further</w:t>
-      </w:r>
-      <w:r>
-        <w:rPr>
-          <w:rFonts w:asciiTheme="minorHAnsi" w:hAnsiTheme="minorHAnsi"/>
-        </w:rPr>
-        <w:t xml:space="preserve"> </w:t>
-      </w:r>
-      <w:r>
-        <w:rPr>
-          <w:rFonts w:asciiTheme="minorHAnsi" w:hAnsiTheme="minorHAnsi"/>
-        </w:rPr>
-        <w:t>my application</w:t>
-      </w:r>
-      <w:r>
-        <w:rPr>
-          <w:rFonts w:asciiTheme="minorHAnsi" w:hAnsiTheme="minorHAnsi"/>
-        </w:rPr>
-        <w:t xml:space="preserve"> d</w:t>
-      </w:r>
-      <w:r>
-        <w:rPr>
-          <w:rFonts w:asciiTheme="minorHAnsi" w:hAnsiTheme="minorHAnsi"/>
-        </w:rPr>
-        <w:t>e</w:t>
-      </w:r>
-      <w:r>
-        <w:rPr>
-          <w:rFonts w:asciiTheme="minorHAnsi" w:hAnsiTheme="minorHAnsi"/>
-        </w:rPr>
-        <w:t>velopment know-how</w:t>
-      </w:r>
-      <w:r>
-        <w:rPr>
-          <w:rFonts w:asciiTheme="minorHAnsi" w:hAnsiTheme="minorHAnsi"/>
-        </w:rPr>
-        <w:t xml:space="preserve"> to compliment my business analyst and project management </w:t>
-      </w:r>
-      <w:r>
-        <w:rPr>
-          <w:rFonts w:asciiTheme="minorHAnsi" w:hAnsiTheme="minorHAnsi"/>
-        </w:rPr>
-        <w:t>skillset.</w:t>
+        <w:t xml:space="preserve">3-month course to enhance my front and back-end application development know-how. Confident with Test and </w:t>
+      </w:r>
+      <w:r>
+        <w:rPr>
+          <w:rFonts w:asciiTheme="minorHAnsi" w:hAnsiTheme="minorHAnsi"/>
+        </w:rPr>
+        <w:t>Behavior</w:t>
+      </w:r>
+      <w:r>
+        <w:rPr>
+          <w:rFonts w:asciiTheme="minorHAnsi" w:hAnsiTheme="minorHAnsi"/>
+        </w:rPr>
+        <w:t xml:space="preserve"> Driven Development, UAT, Ruby on Rails, HTML5, CSS3, Java, MySQL, Python, PHP and the interrelationship between Business Analysis and the Agile approach to product backlog management.</w:t>
       </w:r>
     </w:p>
     <w:p>
@@ -604,12 +566,20 @@
           <w:rFonts w:asciiTheme="minorHAnsi" w:hAnsiTheme="minorHAnsi"/>
         </w:rPr>
       </w:pPr>
-      <w:r>
-        <w:rPr>
-          <w:rFonts w:asciiTheme="minorHAnsi" w:hAnsiTheme="minorHAnsi"/>
-        </w:rPr>
-        <w:tab/>
-        <w:t xml:space="preserve">-Working as a </w:t>
+    </w:p>
+    <w:p>
+      <w:pPr>
+        <w:ind w:firstLine="720"/>
+        <w:contextualSpacing/>
+        <w:rPr>
+          <w:rFonts w:asciiTheme="minorHAnsi" w:hAnsiTheme="minorHAnsi"/>
+        </w:rPr>
+      </w:pPr>
+      <w:r>
+        <w:rPr>
+          <w:rFonts w:asciiTheme="minorHAnsi" w:hAnsiTheme="minorHAnsi"/>
+        </w:rPr>
+        <w:t xml:space="preserve"> -Worked as a </w:t>
       </w:r>
       <w:proofErr w:type="spellStart"/>
       <w:r>
@@ -623,11 +593,12 @@
         <w:rPr>
           <w:rFonts w:asciiTheme="minorHAnsi" w:hAnsiTheme="minorHAnsi"/>
         </w:rPr>
-        <w:t xml:space="preserve"> cyclist part-time</w:t>
-      </w:r>
-    </w:p>
-    <w:p>
-      <w:pPr>
+        <w:t xml:space="preserve"> cyclist part-time over the course of study.</w:t>
+      </w:r>
+    </w:p>
+    <w:p>
+      <w:pPr>
+        <w:ind w:firstLine="720"/>
         <w:contextualSpacing/>
         <w:rPr>
           <w:rFonts w:asciiTheme="minorHAnsi" w:hAnsiTheme="minorHAnsi"/>
@@ -683,8 +654,8 @@
         <w:t>10/10/15 - 05/06/16</w:t>
       </w:r>
     </w:p>
-    <w:bookmarkEnd w:id="7"/>
     <w:bookmarkEnd w:id="8"/>
+    <w:bookmarkEnd w:id="9"/>
     <w:p>
       <w:pPr>
         <w:spacing w:after="0"/>
@@ -960,8 +931,8 @@
           <w:rFonts w:asciiTheme="minorHAnsi" w:hAnsiTheme="minorHAnsi"/>
         </w:rPr>
       </w:pPr>
-      <w:bookmarkStart w:id="9" w:name="OLE_LINK9"/>
-      <w:bookmarkStart w:id="10" w:name="OLE_LINK10"/>
+      <w:bookmarkStart w:id="10" w:name="OLE_LINK9"/>
+      <w:bookmarkStart w:id="11" w:name="OLE_LINK10"/>
       <w:r>
         <w:rPr>
           <w:rFonts w:asciiTheme="minorHAnsi" w:hAnsiTheme="minorHAnsi"/>
@@ -1032,6 +1003,7 @@
           <w:smallCaps/>
           <w:u w:val="single"/>
         </w:rPr>
+        <w:lastRenderedPageBreak/>
         <w:t>GOLDSMITHS UNIVERSITY (</w:t>
       </w:r>
       <w:r>
@@ -1093,20 +1065,13 @@
           <w:rFonts w:asciiTheme="minorHAnsi" w:hAnsiTheme="minorHAnsi"/>
         </w:rPr>
       </w:pPr>
-      <w:bookmarkStart w:id="11" w:name="OLE_LINK15"/>
-      <w:bookmarkStart w:id="12" w:name="OLE_LINK16"/>
-      <w:r>
-        <w:rPr>
-          <w:rFonts w:asciiTheme="minorHAnsi" w:hAnsiTheme="minorHAnsi"/>
-        </w:rPr>
-        <w:t xml:space="preserve">MSC DEGREE: MSc Digital Entrepreneurship degree challenged students to develop several mini-projects under deliberate time constraint.  Able to pick up new </w:t>
-      </w:r>
-      <w:r>
-        <w:rPr>
-          <w:rFonts w:asciiTheme="minorHAnsi" w:hAnsiTheme="minorHAnsi"/>
-        </w:rPr>
-        <w:lastRenderedPageBreak/>
-        <w:t>technologies and processes quickly, scoring highly in Digital Sandbox Module and Dissertation.</w:t>
+      <w:bookmarkStart w:id="12" w:name="OLE_LINK15"/>
+      <w:bookmarkStart w:id="13" w:name="OLE_LINK16"/>
+      <w:r>
+        <w:rPr>
+          <w:rFonts w:asciiTheme="minorHAnsi" w:hAnsiTheme="minorHAnsi"/>
+        </w:rPr>
+        <w:t>MSC DEGREE: MSc Digital Entrepreneurship degree challenged students to develop several mini-projects under deliberate time constraint.  Able to pick up new technologies and processes quickly, scoring highly in Digital Sandbox Module and Dissertation.</w:t>
       </w:r>
       <w:r>
         <w:rPr>
@@ -1153,8 +1118,8 @@
         </w:rPr>
       </w:pPr>
     </w:p>
-    <w:bookmarkEnd w:id="11"/>
     <w:bookmarkEnd w:id="12"/>
+    <w:bookmarkEnd w:id="13"/>
     <w:p>
       <w:pPr>
         <w:spacing w:before="160" w:line="240" w:lineRule="auto"/>
@@ -1212,8 +1177,8 @@
         <w:t xml:space="preserve">, GIT, </w:t>
       </w:r>
     </w:p>
-    <w:bookmarkEnd w:id="9"/>
     <w:bookmarkEnd w:id="10"/>
+    <w:bookmarkEnd w:id="11"/>
     <w:p>
       <w:pPr>
         <w:ind w:left="720"/>
@@ -1236,8 +1201,8 @@
           <w:u w:val="single"/>
         </w:rPr>
       </w:pPr>
-      <w:bookmarkStart w:id="13" w:name="OLE_LINK11"/>
-      <w:bookmarkStart w:id="14" w:name="OLE_LINK12"/>
+      <w:bookmarkStart w:id="14" w:name="OLE_LINK11"/>
+      <w:bookmarkStart w:id="15" w:name="OLE_LINK12"/>
       <w:r>
         <w:rPr>
           <w:rFonts w:asciiTheme="minorHAnsi" w:hAnsiTheme="minorHAnsi"/>
@@ -1374,8 +1339,6 @@
         </w:rPr>
         <w:t>Developed a ticket management system for the purpose of improving customer service levels to VIP clientele (CEO level and Directors). This culminated in a 50% increase in team efficiency and much improved project reporting, logging, tracking, monitoring, and statistical report generation system. Increase in team efficiency, management reporting, stock provisioning, and resource planning.</w:t>
       </w:r>
-      <w:bookmarkStart w:id="15" w:name="_GoBack"/>
-      <w:bookmarkEnd w:id="15"/>
     </w:p>
     <w:p>
       <w:pPr>
@@ -1537,7 +1500,13 @@
         <w:rPr>
           <w:rFonts w:asciiTheme="minorHAnsi" w:hAnsiTheme="minorHAnsi"/>
         </w:rPr>
-        <w:t>Visio flow chart diagram server setu</w:t>
+        <w:t>Visio flow</w:t>
+      </w:r>
+      <w:r>
+        <w:rPr>
+          <w:rFonts w:asciiTheme="minorHAnsi" w:hAnsiTheme="minorHAnsi"/>
+        </w:rPr>
+        <w:t>chart diagram server setu</w:t>
       </w:r>
       <w:r>
         <w:rPr>
@@ -1570,8 +1539,8 @@
         </w:rPr>
       </w:pPr>
     </w:p>
-    <w:bookmarkEnd w:id="13"/>
     <w:bookmarkEnd w:id="14"/>
+    <w:bookmarkEnd w:id="15"/>
     <w:p>
       <w:pPr>
         <w:contextualSpacing/>
@@ -1835,7 +1804,15 @@
           <w:smallCaps/>
           <w:u w:val="single"/>
         </w:rPr>
-        <w:t xml:space="preserve">6 month </w:t>
+        <w:t>6-</w:t>
+      </w:r>
+      <w:r>
+        <w:rPr>
+          <w:rFonts w:asciiTheme="minorHAnsi" w:hAnsiTheme="minorHAnsi"/>
+          <w:smallCaps/>
+          <w:u w:val="single"/>
+        </w:rPr>
+        <w:t xml:space="preserve">month </w:t>
       </w:r>
       <w:r>
         <w:rPr>
@@ -2088,7 +2065,23 @@
           <w:smallCaps/>
           <w:u w:val="single"/>
         </w:rPr>
-        <w:t xml:space="preserve">3 month </w:t>
+        <w:t>3</w:t>
+      </w:r>
+      <w:r>
+        <w:rPr>
+          <w:rFonts w:asciiTheme="minorHAnsi" w:hAnsiTheme="minorHAnsi"/>
+          <w:smallCaps/>
+          <w:u w:val="single"/>
+        </w:rPr>
+        <w:t>-</w:t>
+      </w:r>
+      <w:r>
+        <w:rPr>
+          <w:rFonts w:asciiTheme="minorHAnsi" w:hAnsiTheme="minorHAnsi"/>
+          <w:smallCaps/>
+          <w:u w:val="single"/>
+        </w:rPr>
+        <w:t xml:space="preserve">month </w:t>
       </w:r>
       <w:r>
         <w:rPr>
